--- a/RAPPORT/RAPPORT_COMPLET_25_02_2019.docx
+++ b/RAPPORT/RAPPORT_COMPLET_25_02_2019.docx
@@ -3982,7 +3982,7 @@
         <w:pStyle w:val="Paragraphedeliste"/>
       </w:pPr>
       <w:r>
-        <w:t>- Accéder à la base de données</w:t>
+        <w:t>- Accéder au compte administrateur</w:t>
       </w:r>
     </w:p>
     <w:p>
@@ -3990,7 +3990,16 @@
         <w:pStyle w:val="Paragraphedeliste"/>
       </w:pPr>
       <w:r>
-        <w:t>- Accéder au compte administrateur</w:t>
+        <w:t xml:space="preserve">- </w:t>
+      </w:r>
+      <w:r>
+        <w:t>Création</w:t>
+      </w:r>
+      <w:r>
+        <w:t xml:space="preserve"> des </w:t>
+      </w:r>
+      <w:r>
+        <w:t>articles</w:t>
       </w:r>
     </w:p>
     <w:p>
@@ -3998,7 +4007,16 @@
         <w:pStyle w:val="Paragraphedeliste"/>
       </w:pPr>
       <w:r>
-        <w:t>- Enregistrer des objets</w:t>
+        <w:t xml:space="preserve">- </w:t>
+      </w:r>
+      <w:r>
+        <w:t>Accé</w:t>
+      </w:r>
+      <w:r>
+        <w:t>der</w:t>
+      </w:r>
+      <w:r>
+        <w:t xml:space="preserve"> à la liste des articles</w:t>
       </w:r>
     </w:p>
     <w:p>
@@ -4006,7 +4024,10 @@
         <w:pStyle w:val="Paragraphedeliste"/>
       </w:pPr>
       <w:r>
-        <w:t>- Modifier les objets de la liste des objets disponibles</w:t>
+        <w:t xml:space="preserve">- Modifier les </w:t>
+      </w:r>
+      <w:r>
+        <w:t>articles</w:t>
       </w:r>
     </w:p>
     <w:p>
@@ -4014,7 +4035,10 @@
         <w:pStyle w:val="Paragraphedeliste"/>
       </w:pPr>
       <w:r>
-        <w:t>- Supprimer des objets</w:t>
+        <w:t xml:space="preserve">- Supprimer des </w:t>
+      </w:r>
+      <w:r>
+        <w:t>articles</w:t>
       </w:r>
     </w:p>
     <w:p>
@@ -4022,7 +4046,22 @@
         <w:pStyle w:val="Paragraphedeliste"/>
       </w:pPr>
       <w:r>
-        <w:t>- Créer les tag RFID</w:t>
+        <w:t xml:space="preserve">- </w:t>
+      </w:r>
+      <w:r>
+        <w:t>Ecriture du tag RFID</w:t>
+      </w:r>
+      <w:r>
+        <w:t xml:space="preserve"> </w:t>
+      </w:r>
+      <w:r>
+        <w:t>d</w:t>
+      </w:r>
+      <w:r>
+        <w:t xml:space="preserve">es </w:t>
+      </w:r>
+      <w:r>
+        <w:t>articles</w:t>
       </w:r>
     </w:p>
     <w:p>
@@ -4103,6 +4142,11 @@
     <w:p>
       <w:pPr>
         <w:pStyle w:val="Paragraphedeliste"/>
+      </w:pPr>
+    </w:p>
+    <w:p>
+      <w:pPr>
+        <w:pStyle w:val="Paragraphedeliste"/>
         <w:rPr>
           <w:u w:val="single"/>
         </w:rPr>
@@ -4123,9 +4167,6 @@
     <w:p>
       <w:pPr>
         <w:pStyle w:val="Paragraphedeliste"/>
-        <w:rPr>
-          <w:u w:val="single"/>
-        </w:rPr>
       </w:pPr>
     </w:p>
     <w:p>
@@ -4133,7 +4174,7 @@
         <w:pStyle w:val="Paragraphedeliste"/>
       </w:pPr>
       <w:r>
-        <w:t>- Accéder à la base de données</w:t>
+        <w:t>- Scanner un article par NFC.</w:t>
       </w:r>
     </w:p>
     <w:p>
@@ -4141,7 +4182,21 @@
         <w:pStyle w:val="Paragraphedeliste"/>
       </w:pPr>
       <w:r>
-        <w:t>- Accéder au compte administrateur</w:t>
+        <w:t>-</w:t>
+      </w:r>
+      <w:r>
+        <w:t xml:space="preserve"> </w:t>
+      </w:r>
+      <w:r>
+        <w:t xml:space="preserve">Scanner un article par </w:t>
+      </w:r>
+      <w:proofErr w:type="spellStart"/>
+      <w:r>
+        <w:t>QRCode</w:t>
+      </w:r>
+      <w:proofErr w:type="spellEnd"/>
+      <w:r>
+        <w:t>.</w:t>
       </w:r>
     </w:p>
     <w:p>
@@ -4149,7 +4204,7 @@
         <w:pStyle w:val="Paragraphedeliste"/>
       </w:pPr>
       <w:r>
-        <w:t>- Enregistrer des objets</w:t>
+        <w:t>- Emprunter un article.</w:t>
       </w:r>
     </w:p>
     <w:p>
@@ -4157,179 +4212,7 @@
         <w:pStyle w:val="Paragraphedeliste"/>
       </w:pPr>
       <w:r>
-        <w:t>- Modifier les objets de la liste des objets disponibles</w:t>
-      </w:r>
-    </w:p>
-    <w:p>
-      <w:pPr>
-        <w:pStyle w:val="Paragraphedeliste"/>
-      </w:pPr>
-      <w:r>
         <w:lastRenderedPageBreak/>
-        <w:t>- Supprimer des objets</w:t>
-      </w:r>
-    </w:p>
-    <w:p>
-      <w:pPr>
-        <w:pStyle w:val="Paragraphedeliste"/>
-      </w:pPr>
-      <w:r>
-        <w:t>- Créer les tag RFID</w:t>
-      </w:r>
-    </w:p>
-    <w:p>
-      <w:pPr>
-        <w:pStyle w:val="Paragraphedeliste"/>
-      </w:pPr>
-      <w:r>
-        <w:t>- Localiser les emprunteurs</w:t>
-      </w:r>
-    </w:p>
-    <w:p>
-      <w:pPr>
-        <w:pStyle w:val="Paragraphedeliste"/>
-      </w:pPr>
-      <w:r>
-        <w:t>- Créer des utilisateurs</w:t>
-      </w:r>
-    </w:p>
-    <w:p>
-      <w:pPr>
-        <w:pStyle w:val="Paragraphedeliste"/>
-      </w:pPr>
-      <w:r>
-        <w:t>- Supprimer des utilisateurs</w:t>
-      </w:r>
-    </w:p>
-    <w:p>
-      <w:pPr>
-        <w:pStyle w:val="Paragraphedeliste"/>
-      </w:pPr>
-      <w:r>
-        <w:t xml:space="preserve">- Lire des tags RFID et </w:t>
-      </w:r>
-      <w:proofErr w:type="spellStart"/>
-      <w:r>
-        <w:t>QRCode</w:t>
-      </w:r>
-      <w:proofErr w:type="spellEnd"/>
-    </w:p>
-    <w:p>
-      <w:pPr>
-        <w:pStyle w:val="Paragraphedeliste"/>
-      </w:pPr>
-    </w:p>
-    <w:p>
-      <w:pPr>
-        <w:pStyle w:val="Paragraphedeliste"/>
-        <w:numPr>
-          <w:ilvl w:val="0"/>
-          <w:numId w:val="4"/>
-        </w:numPr>
-      </w:pPr>
-      <w:r>
-        <w:t>Emprunteur :</w:t>
-      </w:r>
-    </w:p>
-    <w:p>
-      <w:pPr>
-        <w:pStyle w:val="Paragraphedeliste"/>
-      </w:pPr>
-    </w:p>
-    <w:p>
-      <w:pPr>
-        <w:pStyle w:val="Paragraphedeliste"/>
-      </w:pPr>
-      <w:r>
-        <w:t xml:space="preserve">L’emprunteur est un employé autre que le responsable, son statut le permet uniquement scanner les puces NFC et des </w:t>
-      </w:r>
-      <w:proofErr w:type="spellStart"/>
-      <w:r>
-        <w:t>QRCodes</w:t>
-      </w:r>
-      <w:proofErr w:type="spellEnd"/>
-      <w:r>
-        <w:t xml:space="preserve"> pour emprunter les articles.</w:t>
-      </w:r>
-    </w:p>
-    <w:p>
-      <w:pPr>
-        <w:pStyle w:val="Paragraphedeliste"/>
-      </w:pPr>
-    </w:p>
-    <w:p>
-      <w:pPr>
-        <w:pStyle w:val="Paragraphedeliste"/>
-      </w:pPr>
-    </w:p>
-    <w:p>
-      <w:pPr>
-        <w:pStyle w:val="Paragraphedeliste"/>
-        <w:rPr>
-          <w:u w:val="single"/>
-        </w:rPr>
-      </w:pPr>
-      <w:r>
-        <w:rPr>
-          <w:u w:val="single"/>
-        </w:rPr>
-        <w:t>Besoins</w:t>
-      </w:r>
-      <w:r>
-        <w:rPr>
-          <w:u w:val="single"/>
-        </w:rPr>
-        <w:t> :</w:t>
-      </w:r>
-    </w:p>
-    <w:p>
-      <w:pPr>
-        <w:pStyle w:val="Paragraphedeliste"/>
-      </w:pPr>
-    </w:p>
-    <w:p>
-      <w:pPr>
-        <w:pStyle w:val="Paragraphedeliste"/>
-      </w:pPr>
-      <w:r>
-        <w:t>- Scanner un article par NFC.</w:t>
-      </w:r>
-    </w:p>
-    <w:p>
-      <w:pPr>
-        <w:pStyle w:val="Paragraphedeliste"/>
-      </w:pPr>
-      <w:r>
-        <w:t>-</w:t>
-      </w:r>
-      <w:r>
-        <w:t xml:space="preserve"> </w:t>
-      </w:r>
-      <w:r>
-        <w:t xml:space="preserve">Scanner un article par </w:t>
-      </w:r>
-      <w:proofErr w:type="spellStart"/>
-      <w:r>
-        <w:t>QRCode</w:t>
-      </w:r>
-      <w:proofErr w:type="spellEnd"/>
-      <w:r>
-        <w:t>.</w:t>
-      </w:r>
-    </w:p>
-    <w:p>
-      <w:pPr>
-        <w:pStyle w:val="Paragraphedeliste"/>
-      </w:pPr>
-      <w:r>
-        <w:t>- Emprunter un article.</w:t>
-      </w:r>
-    </w:p>
-    <w:p>
-      <w:pPr>
-        <w:pStyle w:val="Paragraphedeliste"/>
-      </w:pPr>
-      <w:r>
         <w:t>- Se connecter.</w:t>
       </w:r>
     </w:p>
@@ -4798,7 +4681,10 @@
         </w:numPr>
       </w:pPr>
       <w:r>
-        <w:t>MySQL</w:t>
+        <w:t xml:space="preserve">MySQL </w:t>
+      </w:r>
+      <w:r>
+        <w:t>Workbench</w:t>
       </w:r>
     </w:p>
     <w:p>
@@ -4809,8 +4695,21 @@
           <w:numId w:val="1"/>
         </w:numPr>
       </w:pPr>
-      <w:r>
-        <w:t>Workbench</w:t>
+      <w:proofErr w:type="spellStart"/>
+      <w:r>
+        <w:t>Wamp</w:t>
+      </w:r>
+      <w:proofErr w:type="spellEnd"/>
+      <w:r>
+        <w:t xml:space="preserve"> Server</w:t>
+      </w:r>
+    </w:p>
+    <w:p>
+      <w:pPr>
+        <w:ind w:left="708"/>
+      </w:pPr>
+      <w:r>
+        <w:t>Pour l’étudiant 2 :</w:t>
       </w:r>
     </w:p>
     <w:p>
@@ -4821,21 +4720,8 @@
           <w:numId w:val="1"/>
         </w:numPr>
       </w:pPr>
-      <w:proofErr w:type="spellStart"/>
-      <w:r>
-        <w:t>Wamp</w:t>
-      </w:r>
-      <w:proofErr w:type="spellEnd"/>
-      <w:r>
-        <w:t xml:space="preserve"> Serveur</w:t>
-      </w:r>
-    </w:p>
-    <w:p>
-      <w:pPr>
-        <w:ind w:left="708"/>
-      </w:pPr>
-      <w:r>
-        <w:t>Pour l’étudiant 2 :</w:t>
+      <w:r>
+        <w:t>Apache</w:t>
       </w:r>
     </w:p>
     <w:p>
@@ -4847,7 +4733,7 @@
         </w:numPr>
       </w:pPr>
       <w:r>
-        <w:t>Apache</w:t>
+        <w:t>Symfony</w:t>
       </w:r>
     </w:p>
     <w:p>
@@ -4859,7 +4745,15 @@
         </w:numPr>
       </w:pPr>
       <w:r>
-        <w:t>Symfony</w:t>
+        <w:t>Linux</w:t>
+      </w:r>
+    </w:p>
+    <w:p>
+      <w:pPr>
+        <w:ind w:left="708"/>
+      </w:pPr>
+      <w:r>
+        <w:t xml:space="preserve">Pour l’étudiant 3 : </w:t>
       </w:r>
     </w:p>
     <w:p>
@@ -4871,7 +4765,7 @@
         </w:numPr>
       </w:pPr>
       <w:r>
-        <w:t>Linux</w:t>
+        <w:t>Android Studio</w:t>
       </w:r>
     </w:p>
     <w:p>
@@ -4879,7 +4773,7 @@
         <w:ind w:left="708"/>
       </w:pPr>
       <w:r>
-        <w:t xml:space="preserve">Pour l’étudiant 3 : </w:t>
+        <w:t>Pour l’étudiant 4 :</w:t>
       </w:r>
     </w:p>
     <w:p>
@@ -4891,15 +4785,7 @@
         </w:numPr>
       </w:pPr>
       <w:r>
-        <w:t>Android Studio</w:t>
-      </w:r>
-    </w:p>
-    <w:p>
-      <w:pPr>
-        <w:ind w:left="708"/>
-      </w:pPr>
-      <w:r>
-        <w:t>Pour l’étudiant 4 :</w:t>
+        <w:t>Android studio</w:t>
       </w:r>
     </w:p>
     <w:p>
@@ -4911,18 +4797,6 @@
         </w:numPr>
       </w:pPr>
       <w:r>
-        <w:t>Android studio</w:t>
-      </w:r>
-    </w:p>
-    <w:p>
-      <w:pPr>
-        <w:pStyle w:val="Paragraphedeliste"/>
-        <w:numPr>
-          <w:ilvl w:val="0"/>
-          <w:numId w:val="1"/>
-        </w:numPr>
-      </w:pPr>
-      <w:r>
         <w:t>API Google</w:t>
       </w:r>
     </w:p>
@@ -5199,17 +5073,540 @@
           <w:sz w:val="28"/>
           <w:szCs w:val="28"/>
         </w:rPr>
-        <w:t xml:space="preserve">, </w:t>
-      </w:r>
-      <w:r>
+        <w:t>, elles seront téléversées sur la production qui sera l’instance principale et la version définitive.</w:t>
+      </w:r>
+    </w:p>
+    <w:p>
+      <w:pPr>
         <w:rPr>
           <w:sz w:val="28"/>
           <w:szCs w:val="28"/>
         </w:rPr>
-        <w:lastRenderedPageBreak/>
-        <w:t>elles seront téléversées sur la production qui sera l’instance principale et la version définitive.</w:t>
-      </w:r>
-    </w:p>
+      </w:pPr>
+    </w:p>
+    <w:p>
+      <w:pPr>
+        <w:pStyle w:val="Titre2"/>
+      </w:pPr>
+      <w:bookmarkStart w:id="19" w:name="_Toc538491"/>
+      <w:r>
+        <w:t xml:space="preserve">3.2. </w:t>
+      </w:r>
+      <w:r>
+        <w:t>Application Android</w:t>
+      </w:r>
+      <w:bookmarkEnd w:id="19"/>
+    </w:p>
+    <w:p/>
+    <w:p>
+      <w:pPr>
+        <w:pStyle w:val="Titre2"/>
+      </w:pPr>
+      <w:r>
+        <w:t xml:space="preserve">4.2 </w:t>
+      </w:r>
+      <w:r>
+        <w:t>Spécification matérielles</w:t>
+      </w:r>
+    </w:p>
+    <w:p/>
+    <w:p>
+      <w:pPr>
+        <w:spacing w:after="0"/>
+        <w:rPr>
+          <w:rFonts w:asciiTheme="minorHAnsi" w:hAnsiTheme="minorHAnsi"/>
+          <w:sz w:val="22"/>
+        </w:rPr>
+      </w:pPr>
+      <w:r>
+        <w:t xml:space="preserve">Nous disposerons d’une Station Compact Schneider </w:t>
+      </w:r>
+      <w:proofErr w:type="spellStart"/>
+      <w:r>
+        <w:t>OsiSense</w:t>
+      </w:r>
+      <w:proofErr w:type="spellEnd"/>
+      <w:r>
+        <w:t xml:space="preserve"> XG qui nous </w:t>
+      </w:r>
+      <w:proofErr w:type="spellStart"/>
+      <w:r>
+        <w:t>à</w:t>
+      </w:r>
+      <w:proofErr w:type="spellEnd"/>
+      <w:r>
+        <w:t xml:space="preserve"> été mis à disposition. </w:t>
+      </w:r>
+    </w:p>
+    <w:p>
+      <w:pPr>
+        <w:spacing w:after="0"/>
+      </w:pPr>
+    </w:p>
+    <w:p>
+      <w:pPr>
+        <w:spacing w:after="0"/>
+      </w:pPr>
+      <w:r>
+        <w:t xml:space="preserve">Cette station permet écrire/lire des tags RFID respectant la norme ISO 14443 et ISO 15693 conforme aux exigences. </w:t>
+      </w:r>
+    </w:p>
+    <w:p>
+      <w:pPr>
+        <w:spacing w:after="0"/>
+      </w:pPr>
+      <w:r>
+        <w:t>De communiquer en MODBUS/TCP et TCP/IP.</w:t>
+      </w:r>
+    </w:p>
+    <w:p>
+      <w:pPr>
+        <w:spacing w:after="0"/>
+      </w:pPr>
+      <w:r>
+        <w:t>Lire des TAGS sur des distances &lt; à 10cm sans obstacles.</w:t>
+      </w:r>
+    </w:p>
+    <w:p>
+      <w:pPr>
+        <w:spacing w:after="0"/>
+        <w:rPr>
+          <w:sz w:val="28"/>
+        </w:rPr>
+      </w:pPr>
+      <w:r>
+        <w:t xml:space="preserve"> </w:t>
+      </w:r>
+    </w:p>
+    <w:p>
+      <w:pPr>
+        <w:rPr>
+          <w:sz w:val="22"/>
+        </w:rPr>
+      </w:pPr>
+    </w:p>
+    <w:p>
+      <w:r>
+        <w:t>Nous disposerons également de TAGS RFID passif de classe 2, qui permette une lecture et écriture. Leur mémoire disposera d’une taille suffisante pour pouvoir stocker les informations de l’article à savoir son nom, le modèle, sa référence, ainsi que son id.</w:t>
+      </w:r>
+    </w:p>
+    <w:p>
+      <w:r>
+        <w:t>Les TAGS PASSIF de classe 2 sont ceux qui correspondent le mieux au besoin du projet, puisqu’il permette la lecture et l’écriture, il ne sert à rien d’avoir des TAGS ACTIF car ceux-ci sont utilisés pour communiquer sur de longue distance, ce qui ne convient pas au projet. Les TAGS de classe 1 ne peuvent qu’être lu et ne dispose pas de mémoire, seulement un identifiant.</w:t>
+      </w:r>
+    </w:p>
+    <w:p>
+      <w:r>
+        <w:t> </w:t>
+      </w:r>
+    </w:p>
+    <w:tbl>
+      <w:tblPr>
+        <w:tblW w:w="0" w:type="dxa"/>
+        <w:tblBorders>
+          <w:top w:val="outset" w:sz="6" w:space="0" w:color="auto"/>
+          <w:left w:val="outset" w:sz="6" w:space="0" w:color="auto"/>
+          <w:bottom w:val="outset" w:sz="6" w:space="0" w:color="auto"/>
+          <w:right w:val="outset" w:sz="6" w:space="0" w:color="auto"/>
+        </w:tblBorders>
+        <w:tblLook w:val="04A0" w:firstRow="1" w:lastRow="0" w:firstColumn="1" w:lastColumn="0" w:noHBand="0" w:noVBand="1"/>
+      </w:tblPr>
+      <w:tblGrid>
+        <w:gridCol w:w="4696"/>
+        <w:gridCol w:w="4360"/>
+      </w:tblGrid>
+      <w:tr>
+        <w:trPr>
+          <w:trHeight w:val="570"/>
+        </w:trPr>
+        <w:tc>
+          <w:tcPr>
+            <w:tcW w:w="6390" w:type="dxa"/>
+            <w:tcBorders>
+              <w:top w:val="single" w:sz="6" w:space="0" w:color="FFFFFF"/>
+              <w:left w:val="single" w:sz="6" w:space="0" w:color="FFFFFF"/>
+              <w:bottom w:val="single" w:sz="12" w:space="0" w:color="FFFFFF"/>
+              <w:right w:val="single" w:sz="6" w:space="0" w:color="FFFFFF"/>
+            </w:tcBorders>
+            <w:shd w:val="clear" w:color="auto" w:fill="00C6BB"/>
+            <w:tcMar>
+              <w:top w:w="15" w:type="dxa"/>
+              <w:left w:w="15" w:type="dxa"/>
+              <w:bottom w:w="15" w:type="dxa"/>
+              <w:right w:w="15" w:type="dxa"/>
+            </w:tcMar>
+            <w:hideMark/>
+          </w:tcPr>
+          <w:p>
+            <w:pPr>
+              <w:rPr>
+                <w:b/>
+                <w:bCs/>
+                <w:lang w:val="en-US"/>
+              </w:rPr>
+            </w:pPr>
+            <w:r>
+              <w:rPr>
+                <w:b/>
+                <w:bCs/>
+              </w:rPr>
+              <w:t>RFID PASSIF</w:t>
+            </w:r>
+            <w:r>
+              <w:rPr>
+                <w:b/>
+                <w:bCs/>
+                <w:lang w:val="en-US"/>
+              </w:rPr>
+              <w:t>​</w:t>
+            </w:r>
+          </w:p>
+        </w:tc>
+        <w:tc>
+          <w:tcPr>
+            <w:tcW w:w="6390" w:type="dxa"/>
+            <w:tcBorders>
+              <w:top w:val="single" w:sz="6" w:space="0" w:color="FFFFFF"/>
+              <w:left w:val="single" w:sz="6" w:space="0" w:color="FFFFFF"/>
+              <w:bottom w:val="single" w:sz="12" w:space="0" w:color="FFFFFF"/>
+              <w:right w:val="single" w:sz="6" w:space="0" w:color="FFFFFF"/>
+            </w:tcBorders>
+            <w:shd w:val="clear" w:color="auto" w:fill="00C6BB"/>
+            <w:tcMar>
+              <w:top w:w="15" w:type="dxa"/>
+              <w:left w:w="15" w:type="dxa"/>
+              <w:bottom w:w="15" w:type="dxa"/>
+              <w:right w:w="15" w:type="dxa"/>
+            </w:tcMar>
+            <w:hideMark/>
+          </w:tcPr>
+          <w:p>
+            <w:pPr>
+              <w:rPr>
+                <w:b/>
+                <w:bCs/>
+                <w:lang w:val="en-US"/>
+              </w:rPr>
+            </w:pPr>
+            <w:r>
+              <w:rPr>
+                <w:b/>
+                <w:bCs/>
+              </w:rPr>
+              <w:t>RFID ACTIF</w:t>
+            </w:r>
+            <w:r>
+              <w:rPr>
+                <w:b/>
+                <w:bCs/>
+                <w:lang w:val="en-US"/>
+              </w:rPr>
+              <w:t>​</w:t>
+            </w:r>
+          </w:p>
+        </w:tc>
+      </w:tr>
+      <w:tr>
+        <w:trPr>
+          <w:trHeight w:val="570"/>
+        </w:trPr>
+        <w:tc>
+          <w:tcPr>
+            <w:tcW w:w="6390" w:type="dxa"/>
+            <w:tcBorders>
+              <w:top w:val="single" w:sz="12" w:space="0" w:color="FFFFFF"/>
+              <w:left w:val="single" w:sz="6" w:space="0" w:color="FFFFFF"/>
+              <w:bottom w:val="single" w:sz="6" w:space="0" w:color="FFFFFF"/>
+              <w:right w:val="single" w:sz="6" w:space="0" w:color="FFFFFF"/>
+            </w:tcBorders>
+            <w:shd w:val="clear" w:color="auto" w:fill="CBEAE7"/>
+            <w:tcMar>
+              <w:top w:w="15" w:type="dxa"/>
+              <w:left w:w="15" w:type="dxa"/>
+              <w:bottom w:w="15" w:type="dxa"/>
+              <w:right w:w="15" w:type="dxa"/>
+            </w:tcMar>
+            <w:hideMark/>
+          </w:tcPr>
+          <w:p>
+            <w:r>
+              <w:t>Pas de batterie​</w:t>
+            </w:r>
+          </w:p>
+          <w:p>
+            <w:r>
+              <w:t>Signal électromagnétique qui alimente la puce et l’antenne​</w:t>
+            </w:r>
+          </w:p>
+          <w:p>
+            <w:r>
+              <w:lastRenderedPageBreak/>
+              <w:t xml:space="preserve">Portée beaucoup plus </w:t>
+            </w:r>
+            <w:proofErr w:type="gramStart"/>
+            <w:r>
+              <w:t>faible(</w:t>
+            </w:r>
+            <w:proofErr w:type="gramEnd"/>
+            <w:r>
+              <w:t>quelques centimètres)​</w:t>
+            </w:r>
+          </w:p>
+        </w:tc>
+        <w:tc>
+          <w:tcPr>
+            <w:tcW w:w="6390" w:type="dxa"/>
+            <w:tcBorders>
+              <w:top w:val="single" w:sz="12" w:space="0" w:color="FFFFFF"/>
+              <w:left w:val="single" w:sz="6" w:space="0" w:color="FFFFFF"/>
+              <w:bottom w:val="single" w:sz="6" w:space="0" w:color="FFFFFF"/>
+              <w:right w:val="single" w:sz="6" w:space="0" w:color="FFFFFF"/>
+            </w:tcBorders>
+            <w:shd w:val="clear" w:color="auto" w:fill="CBEAE7"/>
+            <w:tcMar>
+              <w:top w:w="15" w:type="dxa"/>
+              <w:left w:w="15" w:type="dxa"/>
+              <w:bottom w:w="15" w:type="dxa"/>
+              <w:right w:w="15" w:type="dxa"/>
+            </w:tcMar>
+            <w:hideMark/>
+          </w:tcPr>
+          <w:p>
+            <w:r>
+              <w:lastRenderedPageBreak/>
+              <w:t>Batterie​</w:t>
+            </w:r>
+          </w:p>
+          <w:p>
+            <w:r>
+              <w:t>​</w:t>
+            </w:r>
+          </w:p>
+          <w:p>
+            <w:r>
+              <w:t>Longue portée (plus de 10</w:t>
+            </w:r>
+            <w:proofErr w:type="gramStart"/>
+            <w:r>
+              <w:t>m)​</w:t>
+            </w:r>
+            <w:proofErr w:type="gramEnd"/>
+          </w:p>
+          <w:p>
+            <w:r>
+              <w:t>​</w:t>
+            </w:r>
+          </w:p>
+          <w:p>
+            <w:pPr>
+              <w:rPr>
+                <w:lang w:val="en-US"/>
+              </w:rPr>
+            </w:pPr>
+            <w:r>
+              <w:lastRenderedPageBreak/>
+              <w:t>Traçabilité de personne, logistique</w:t>
+            </w:r>
+            <w:r>
+              <w:rPr>
+                <w:lang w:val="en-US"/>
+              </w:rPr>
+              <w:t>​</w:t>
+            </w:r>
+          </w:p>
+        </w:tc>
+      </w:tr>
+    </w:tbl>
+    <w:p>
+      <w:pPr>
+        <w:rPr>
+          <w:rFonts w:asciiTheme="minorHAnsi" w:hAnsiTheme="minorHAnsi"/>
+          <w:sz w:val="22"/>
+        </w:rPr>
+      </w:pPr>
+    </w:p>
+    <w:p>
+      <w:pPr>
+        <w:spacing w:after="0"/>
+        <w:rPr>
+          <w:color w:val="FF0000"/>
+        </w:rPr>
+      </w:pPr>
+      <w:r>
+        <w:rPr>
+          <w:color w:val="FF0000"/>
+        </w:rPr>
+        <w:t>*A refaire avec un tableau, valeur juste, + de détails, comparaison.</w:t>
+      </w:r>
+    </w:p>
+    <w:p>
+      <w:pPr>
+        <w:spacing w:after="0"/>
+        <w:rPr>
+          <w:color w:val="FF0000"/>
+        </w:rPr>
+      </w:pPr>
+      <w:r>
+        <w:rPr>
+          <w:color w:val="FF0000"/>
+        </w:rPr>
+        <w:t>*</w:t>
+      </w:r>
+      <w:r>
+        <w:t xml:space="preserve"> </w:t>
+      </w:r>
+      <w:hyperlink r:id="rId14" w:history="1">
+        <w:r>
+          <w:rPr>
+            <w:rStyle w:val="Lienhypertexte"/>
+          </w:rPr>
+          <w:t>https://www.sbedirect.com/grand-comptes/fr/content/120-comprendre-la-rfid-en-10-points-</w:t>
+        </w:r>
+      </w:hyperlink>
+    </w:p>
+    <w:p>
+      <w:pPr>
+        <w:spacing w:after="0"/>
+        <w:rPr>
+          <w:color w:val="FF0000"/>
+        </w:rPr>
+      </w:pPr>
+      <w:r>
+        <w:rPr>
+          <w:rFonts w:ascii="Tahoma" w:hAnsi="Tahoma" w:cs="Tahoma"/>
+          <w:color w:val="FF0000"/>
+          <w:sz w:val="20"/>
+          <w:szCs w:val="20"/>
+          <w:shd w:val="clear" w:color="auto" w:fill="FFFFFF"/>
+        </w:rPr>
+        <w:t>*Les quatre types de puces </w:t>
+      </w:r>
+      <w:proofErr w:type="spellStart"/>
+      <w:proofErr w:type="gramStart"/>
+      <w:r>
+        <w:rPr>
+          <w:rFonts w:ascii="Tahoma" w:hAnsi="Tahoma" w:cs="Tahoma"/>
+          <w:color w:val="FF0000"/>
+          <w:sz w:val="20"/>
+          <w:szCs w:val="20"/>
+          <w:shd w:val="clear" w:color="auto" w:fill="FFFFFF"/>
+        </w:rPr>
+        <w:t>Mifare</w:t>
+      </w:r>
+      <w:proofErr w:type="spellEnd"/>
+      <w:r>
+        <w:rPr>
+          <w:rFonts w:ascii="Tahoma" w:hAnsi="Tahoma" w:cs="Tahoma"/>
+          <w:color w:val="FF0000"/>
+          <w:sz w:val="20"/>
+          <w:szCs w:val="20"/>
+          <w:shd w:val="clear" w:color="auto" w:fill="FFFFFF"/>
+        </w:rPr>
+        <w:t>:</w:t>
+      </w:r>
+      <w:proofErr w:type="gramEnd"/>
+      <w:r>
+        <w:rPr>
+          <w:rFonts w:ascii="Tahoma" w:hAnsi="Tahoma" w:cs="Tahoma"/>
+          <w:color w:val="FF0000"/>
+          <w:sz w:val="20"/>
+          <w:szCs w:val="20"/>
+          <w:shd w:val="clear" w:color="auto" w:fill="FFFFFF"/>
+        </w:rPr>
+        <w:t xml:space="preserve"> Les quatre types de puces </w:t>
+      </w:r>
+      <w:proofErr w:type="spellStart"/>
+      <w:r>
+        <w:rPr>
+          <w:rFonts w:ascii="Tahoma" w:hAnsi="Tahoma" w:cs="Tahoma"/>
+          <w:color w:val="FF0000"/>
+          <w:sz w:val="20"/>
+          <w:szCs w:val="20"/>
+          <w:shd w:val="clear" w:color="auto" w:fill="FFFFFF"/>
+        </w:rPr>
+        <w:t>Mifare</w:t>
+      </w:r>
+      <w:proofErr w:type="spellEnd"/>
+      <w:r>
+        <w:rPr>
+          <w:rFonts w:ascii="Tahoma" w:hAnsi="Tahoma" w:cs="Tahoma"/>
+          <w:color w:val="FF0000"/>
+          <w:sz w:val="20"/>
+          <w:szCs w:val="20"/>
+          <w:shd w:val="clear" w:color="auto" w:fill="FFFFFF"/>
+        </w:rPr>
+        <w:t xml:space="preserve">: type, </w:t>
+      </w:r>
+      <w:proofErr w:type="spellStart"/>
+      <w:r>
+        <w:rPr>
+          <w:rFonts w:ascii="Tahoma" w:hAnsi="Tahoma" w:cs="Tahoma"/>
+          <w:color w:val="FF0000"/>
+          <w:sz w:val="20"/>
+          <w:szCs w:val="20"/>
+          <w:shd w:val="clear" w:color="auto" w:fill="FFFFFF"/>
+        </w:rPr>
+        <w:t>frequence</w:t>
+      </w:r>
+      <w:proofErr w:type="spellEnd"/>
+      <w:r>
+        <w:rPr>
+          <w:rFonts w:ascii="Tahoma" w:hAnsi="Tahoma" w:cs="Tahoma"/>
+          <w:color w:val="FF0000"/>
+          <w:sz w:val="20"/>
+          <w:szCs w:val="20"/>
+          <w:shd w:val="clear" w:color="auto" w:fill="FFFFFF"/>
+        </w:rPr>
+        <w:t xml:space="preserve">, </w:t>
+      </w:r>
+      <w:proofErr w:type="spellStart"/>
+      <w:r>
+        <w:rPr>
+          <w:rFonts w:ascii="Tahoma" w:hAnsi="Tahoma" w:cs="Tahoma"/>
+          <w:color w:val="FF0000"/>
+          <w:sz w:val="20"/>
+          <w:szCs w:val="20"/>
+          <w:shd w:val="clear" w:color="auto" w:fill="FFFFFF"/>
+        </w:rPr>
+        <w:t>stockage,caracteristique</w:t>
+      </w:r>
+      <w:proofErr w:type="spellEnd"/>
+      <w:r>
+        <w:rPr>
+          <w:rFonts w:ascii="Tahoma" w:hAnsi="Tahoma" w:cs="Tahoma"/>
+          <w:color w:val="FF0000"/>
+          <w:sz w:val="20"/>
+          <w:szCs w:val="20"/>
+          <w:shd w:val="clear" w:color="auto" w:fill="FFFFFF"/>
+        </w:rPr>
+        <w:t xml:space="preserve">, détail sur la station rfid </w:t>
+      </w:r>
+      <w:proofErr w:type="spellStart"/>
+      <w:r>
+        <w:rPr>
+          <w:rFonts w:ascii="Tahoma" w:hAnsi="Tahoma" w:cs="Tahoma"/>
+          <w:color w:val="FF0000"/>
+          <w:sz w:val="20"/>
+          <w:szCs w:val="20"/>
+          <w:shd w:val="clear" w:color="auto" w:fill="FFFFFF"/>
+        </w:rPr>
+        <w:t>etc</w:t>
+      </w:r>
+      <w:proofErr w:type="spellEnd"/>
+    </w:p>
+    <w:p/>
+    <w:p>
+      <w:pPr>
+        <w:pStyle w:val="Titre3"/>
+        <w:ind w:firstLine="708"/>
+      </w:pPr>
+      <w:bookmarkStart w:id="20" w:name="_Toc538492"/>
+      <w:r>
+        <w:t>3.2.1. Application « Emprunteur »</w:t>
+      </w:r>
+      <w:bookmarkEnd w:id="20"/>
+    </w:p>
+    <w:p/>
     <w:p>
       <w:pPr>
         <w:rPr>
@@ -5217,50 +5614,21 @@
           <w:szCs w:val="28"/>
         </w:rPr>
       </w:pPr>
-    </w:p>
-    <w:p>
-      <w:pPr>
-        <w:pStyle w:val="Titre2"/>
-      </w:pPr>
-      <w:bookmarkStart w:id="19" w:name="_Toc538491"/>
-      <w:r>
-        <w:t xml:space="preserve">3.2. </w:t>
-      </w:r>
-      <w:r>
-        <w:t>Application Android</w:t>
-      </w:r>
-      <w:bookmarkEnd w:id="19"/>
-    </w:p>
-    <w:p/>
-    <w:p>
-      <w:pPr>
-        <w:pStyle w:val="Titre3"/>
-        <w:ind w:firstLine="708"/>
-      </w:pPr>
-      <w:bookmarkStart w:id="20" w:name="_Toc538492"/>
-      <w:r>
-        <w:t xml:space="preserve">3.2.1. </w:t>
-      </w:r>
-      <w:r>
-        <w:t>Application « Emprunteur »</w:t>
-      </w:r>
-      <w:bookmarkEnd w:id="20"/>
-    </w:p>
-    <w:p/>
-    <w:p>
-      <w:pPr>
+      <w:r>
         <w:rPr>
           <w:sz w:val="28"/>
           <w:szCs w:val="28"/>
         </w:rPr>
-      </w:pPr>
-      <w:r>
+        <w:t>Pour l’application Android, nous utiliserons Android Studio (la version la plus récente).</w:t>
+      </w:r>
+    </w:p>
+    <w:p>
+      <w:pPr>
         <w:rPr>
           <w:sz w:val="28"/>
           <w:szCs w:val="28"/>
         </w:rPr>
-        <w:t>Pour l’application Android, nous utiliserons Android Studio (la version la plus récente).</w:t>
-      </w:r>
+      </w:pPr>
     </w:p>
     <w:p>
       <w:pPr>
@@ -5269,21 +5637,21 @@
           <w:szCs w:val="28"/>
         </w:rPr>
       </w:pPr>
-    </w:p>
-    <w:p>
-      <w:pPr>
+      <w:r>
         <w:rPr>
           <w:sz w:val="28"/>
           <w:szCs w:val="28"/>
         </w:rPr>
-      </w:pPr>
-      <w:r>
+        <w:t>L’utilisateur aura l’obligation de se connecter pour accéder à toutes les fonctionnalités de l’application.</w:t>
+      </w:r>
+    </w:p>
+    <w:p>
+      <w:pPr>
         <w:rPr>
           <w:sz w:val="28"/>
           <w:szCs w:val="28"/>
         </w:rPr>
-        <w:t>L’utilisateur aura l’obligation de se connecter pour accéder à toutes les fonctionnalités de l’application.</w:t>
-      </w:r>
+      </w:pPr>
     </w:p>
     <w:p>
       <w:pPr>
@@ -5292,37 +5660,37 @@
           <w:szCs w:val="28"/>
         </w:rPr>
       </w:pPr>
-    </w:p>
-    <w:p>
-      <w:pPr>
+      <w:r>
         <w:rPr>
           <w:sz w:val="28"/>
           <w:szCs w:val="28"/>
         </w:rPr>
-      </w:pPr>
+        <w:t xml:space="preserve">L’utilisateur devra avoir la liste des articles empruntés et être géolocalisé grâce à l’api de google </w:t>
+      </w:r>
+      <w:proofErr w:type="spellStart"/>
       <w:r>
         <w:rPr>
           <w:sz w:val="28"/>
           <w:szCs w:val="28"/>
         </w:rPr>
-        <w:t xml:space="preserve">L’utilisateur devra avoir la liste des articles empruntés et être géolocalisé grâce à l’api de google </w:t>
-      </w:r>
-      <w:proofErr w:type="spellStart"/>
+        <w:t>map</w:t>
+      </w:r>
+      <w:proofErr w:type="spellEnd"/>
       <w:r>
         <w:rPr>
           <w:sz w:val="28"/>
           <w:szCs w:val="28"/>
         </w:rPr>
-        <w:t>map</w:t>
-      </w:r>
-      <w:proofErr w:type="spellEnd"/>
-      <w:r>
+        <w:t>, recevoir des notifications et s’envoyer des messages avec l’application Scan.</w:t>
+      </w:r>
+    </w:p>
+    <w:p>
+      <w:pPr>
         <w:rPr>
           <w:sz w:val="28"/>
           <w:szCs w:val="28"/>
         </w:rPr>
-        <w:t>, recevoir des notifications et s’envoyer des messages avec l’application Scan.</w:t>
-      </w:r>
+      </w:pPr>
     </w:p>
     <w:p>
       <w:pPr>
@@ -5331,37 +5699,37 @@
           <w:szCs w:val="28"/>
         </w:rPr>
       </w:pPr>
-    </w:p>
-    <w:p>
-      <w:pPr>
+      <w:r>
         <w:rPr>
           <w:sz w:val="28"/>
           <w:szCs w:val="28"/>
         </w:rPr>
-      </w:pPr>
+        <w:t xml:space="preserve">La technologie NFC est requise, et grâce </w:t>
+      </w:r>
+      <w:proofErr w:type="spellStart"/>
       <w:r>
         <w:rPr>
           <w:sz w:val="28"/>
           <w:szCs w:val="28"/>
         </w:rPr>
-        <w:t xml:space="preserve">La technologie NFC est requise, et grâce </w:t>
-      </w:r>
-      <w:proofErr w:type="spellStart"/>
+        <w:t>a</w:t>
+      </w:r>
+      <w:proofErr w:type="spellEnd"/>
       <w:r>
         <w:rPr>
           <w:sz w:val="28"/>
           <w:szCs w:val="28"/>
         </w:rPr>
-        <w:t>a</w:t>
-      </w:r>
-      <w:proofErr w:type="spellEnd"/>
-      <w:r>
+        <w:t xml:space="preserve"> l’application portable cela fonctionnera comme un TAG RFID car il n’est pas inné aux portables</w:t>
+      </w:r>
+    </w:p>
+    <w:p>
+      <w:pPr>
         <w:rPr>
           <w:sz w:val="28"/>
           <w:szCs w:val="28"/>
         </w:rPr>
-        <w:t xml:space="preserve"> l’application portable cela fonctionnera comme un TAG RFID car il n’est pas inné aux portables</w:t>
-      </w:r>
+      </w:pPr>
     </w:p>
     <w:p>
       <w:pPr>
@@ -5370,21 +5738,21 @@
           <w:szCs w:val="28"/>
         </w:rPr>
       </w:pPr>
-    </w:p>
-    <w:p>
-      <w:pPr>
+      <w:r>
         <w:rPr>
           <w:sz w:val="28"/>
           <w:szCs w:val="28"/>
         </w:rPr>
-      </w:pPr>
-      <w:r>
+        <w:t>Si la localisation n’est pas activée sur le portable, l’emprunt ne sera pas possible.</w:t>
+      </w:r>
+    </w:p>
+    <w:p>
+      <w:pPr>
         <w:rPr>
           <w:sz w:val="28"/>
           <w:szCs w:val="28"/>
         </w:rPr>
-        <w:t>Si la localisation n’est pas activée sur le portable, l’emprunt ne sera pas possible.</w:t>
-      </w:r>
+      </w:pPr>
     </w:p>
     <w:p>
       <w:pPr>
@@ -5393,19 +5761,11 @@
           <w:szCs w:val="28"/>
         </w:rPr>
       </w:pPr>
-    </w:p>
-    <w:p>
-      <w:pPr>
+      <w:r>
         <w:rPr>
           <w:sz w:val="28"/>
           <w:szCs w:val="28"/>
         </w:rPr>
-      </w:pPr>
-      <w:r>
-        <w:rPr>
-          <w:sz w:val="28"/>
-          <w:szCs w:val="28"/>
-        </w:rPr>
         <w:t>L’application devra pourvoir communiquer avec un serveur de base de données.</w:t>
       </w:r>
     </w:p>
@@ -5415,11 +5775,7 @@
       </w:pPr>
       <w:bookmarkStart w:id="21" w:name="_Toc538493"/>
       <w:r>
-        <w:lastRenderedPageBreak/>
-        <w:t xml:space="preserve">3.2.2. </w:t>
-      </w:r>
-      <w:r>
-        <w:t>Partie « SCAN » de l’application</w:t>
+        <w:t>3.2.2. Partie « SCAN » de l’application</w:t>
       </w:r>
       <w:bookmarkEnd w:id="21"/>
     </w:p>
@@ -5570,8 +5926,6 @@
           <w:szCs w:val="32"/>
         </w:rPr>
       </w:pPr>
-      <w:bookmarkStart w:id="22" w:name="_GoBack"/>
-      <w:bookmarkEnd w:id="22"/>
       <w:r>
         <w:br w:type="page"/>
       </w:r>
@@ -5584,16 +5938,16 @@
           <w:numId w:val="15"/>
         </w:numPr>
       </w:pPr>
-      <w:bookmarkStart w:id="23" w:name="_Toc510452"/>
-      <w:bookmarkStart w:id="24" w:name="_Toc519567"/>
-      <w:bookmarkStart w:id="25" w:name="_Toc538495"/>
+      <w:bookmarkStart w:id="22" w:name="_Toc510452"/>
+      <w:bookmarkStart w:id="23" w:name="_Toc519567"/>
+      <w:bookmarkStart w:id="24" w:name="_Toc538495"/>
       <w:r>
         <w:lastRenderedPageBreak/>
         <w:t>Prototype IHM</w:t>
       </w:r>
+      <w:bookmarkEnd w:id="22"/>
       <w:bookmarkEnd w:id="23"/>
       <w:bookmarkEnd w:id="24"/>
-      <w:bookmarkEnd w:id="25"/>
     </w:p>
     <w:p>
       <w:pPr>
@@ -5606,16 +5960,16 @@
           <w:u w:val="single"/>
         </w:rPr>
       </w:pPr>
-      <w:bookmarkStart w:id="26" w:name="_Toc519568"/>
-      <w:bookmarkStart w:id="27" w:name="_Toc538496"/>
+      <w:bookmarkStart w:id="25" w:name="_Toc519568"/>
+      <w:bookmarkStart w:id="26" w:name="_Toc538496"/>
       <w:r>
         <w:rPr>
           <w:u w:val="single"/>
         </w:rPr>
         <w:t>Qu’est-ce qu’une IHM ?</w:t>
       </w:r>
+      <w:bookmarkEnd w:id="25"/>
       <w:bookmarkEnd w:id="26"/>
-      <w:bookmarkEnd w:id="27"/>
     </w:p>
     <w:p/>
     <w:p>
@@ -5671,16 +6025,16 @@
           <w:u w:val="single"/>
         </w:rPr>
       </w:pPr>
-      <w:bookmarkStart w:id="28" w:name="_Toc519569"/>
-      <w:bookmarkStart w:id="29" w:name="_Toc538497"/>
+      <w:bookmarkStart w:id="27" w:name="_Toc519569"/>
+      <w:bookmarkStart w:id="28" w:name="_Toc538497"/>
       <w:r>
         <w:rPr>
           <w:u w:val="single"/>
         </w:rPr>
         <w:t>A quoi sert une IHM ?</w:t>
       </w:r>
+      <w:bookmarkEnd w:id="27"/>
       <w:bookmarkEnd w:id="28"/>
-      <w:bookmarkEnd w:id="29"/>
     </w:p>
     <w:p/>
     <w:p>
@@ -5712,16 +6066,16 @@
           <w:u w:val="single"/>
         </w:rPr>
       </w:pPr>
-      <w:bookmarkStart w:id="30" w:name="_Toc519570"/>
-      <w:bookmarkStart w:id="31" w:name="_Toc538498"/>
+      <w:bookmarkStart w:id="29" w:name="_Toc519570"/>
+      <w:bookmarkStart w:id="30" w:name="_Toc538498"/>
       <w:r>
         <w:rPr>
           <w:u w:val="single"/>
         </w:rPr>
         <w:t>Pourquoi faire un prototypage d’IHM ?</w:t>
       </w:r>
+      <w:bookmarkEnd w:id="29"/>
       <w:bookmarkEnd w:id="30"/>
-      <w:bookmarkEnd w:id="31"/>
     </w:p>
     <w:p/>
     <w:p>
@@ -6367,7 +6721,7 @@
                     <pic:cNvPicPr/>
                   </pic:nvPicPr>
                   <pic:blipFill>
-                    <a:blip r:embed="rId14">
+                    <a:blip r:embed="rId15">
                       <a:extLst>
                         <a:ext uri="{28A0092B-C50C-407E-A947-70E740481C1C}">
                           <a14:useLocalDpi xmlns:a14="http://schemas.microsoft.com/office/drawing/2010/main" val="0"/>
@@ -7424,7 +7778,7 @@
                     <pic:cNvPicPr/>
                   </pic:nvPicPr>
                   <pic:blipFill>
-                    <a:blip r:embed="rId15">
+                    <a:blip r:embed="rId16">
                       <a:extLst>
                         <a:ext uri="{28A0092B-C50C-407E-A947-70E740481C1C}">
                           <a14:useLocalDpi xmlns:a14="http://schemas.microsoft.com/office/drawing/2010/main" val="0"/>
@@ -8022,7 +8376,7 @@
                     <pic:cNvPicPr/>
                   </pic:nvPicPr>
                   <pic:blipFill>
-                    <a:blip r:embed="rId16">
+                    <a:blip r:embed="rId17">
                       <a:extLst>
                         <a:ext uri="{28A0092B-C50C-407E-A947-70E740481C1C}">
                           <a14:useLocalDpi xmlns:a14="http://schemas.microsoft.com/office/drawing/2010/main" val="0"/>
@@ -8357,7 +8711,7 @@
                     <pic:cNvPicPr/>
                   </pic:nvPicPr>
                   <pic:blipFill>
-                    <a:blip r:embed="rId17">
+                    <a:blip r:embed="rId18">
                       <a:extLst>
                         <a:ext uri="{28A0092B-C50C-407E-A947-70E740481C1C}">
                           <a14:useLocalDpi xmlns:a14="http://schemas.microsoft.com/office/drawing/2010/main" val="0"/>
@@ -8411,8 +8765,8 @@
           <w:u w:val="single"/>
         </w:rPr>
       </w:pPr>
-      <w:bookmarkStart w:id="32" w:name="_Toc519571"/>
-      <w:bookmarkStart w:id="33" w:name="_Toc538499"/>
+      <w:bookmarkStart w:id="31" w:name="_Toc519571"/>
+      <w:bookmarkStart w:id="32" w:name="_Toc538499"/>
       <w:r>
         <w:rPr>
           <w:u w:val="single"/>
@@ -8420,8 +8774,8 @@
         <w:lastRenderedPageBreak/>
         <w:t>Prototype IHM application Android</w:t>
       </w:r>
+      <w:bookmarkEnd w:id="31"/>
       <w:bookmarkEnd w:id="32"/>
-      <w:bookmarkEnd w:id="33"/>
     </w:p>
     <w:p/>
     <w:p>
@@ -8715,7 +9069,7 @@
                     <pic:cNvPicPr/>
                   </pic:nvPicPr>
                   <pic:blipFill>
-                    <a:blip r:embed="rId18">
+                    <a:blip r:embed="rId19">
                       <a:extLst>
                         <a:ext uri="{28A0092B-C50C-407E-A947-70E740481C1C}">
                           <a14:useLocalDpi xmlns:a14="http://schemas.microsoft.com/office/drawing/2010/main" val="0"/>
@@ -8857,7 +9211,7 @@
         <w:pStyle w:val="Titre1"/>
         <w:ind w:left="720"/>
       </w:pPr>
-      <w:bookmarkStart w:id="34" w:name="_Toc510453"/>
+      <w:bookmarkStart w:id="33" w:name="_Toc510453"/>
     </w:p>
     <w:p>
       <w:pPr>
@@ -8875,8 +9229,8 @@
           <w:numId w:val="15"/>
         </w:numPr>
       </w:pPr>
-      <w:bookmarkStart w:id="35" w:name="_Toc537342"/>
-      <w:bookmarkStart w:id="36" w:name="_Toc538500"/>
+      <w:bookmarkStart w:id="34" w:name="_Toc537342"/>
+      <w:bookmarkStart w:id="35" w:name="_Toc538500"/>
       <w:r>
         <w:rPr>
           <w:noProof/>
@@ -8906,7 +9260,7 @@
                     <pic:cNvPicPr/>
                   </pic:nvPicPr>
                   <pic:blipFill>
-                    <a:blip r:embed="rId19">
+                    <a:blip r:embed="rId20">
                       <a:extLst>
                         <a:ext uri="{28A0092B-C50C-407E-A947-70E740481C1C}">
                           <a14:useLocalDpi xmlns:a14="http://schemas.microsoft.com/office/drawing/2010/main" val="0"/>
@@ -8941,8 +9295,8 @@
       <w:r>
         <w:t>Analyse</w:t>
       </w:r>
+      <w:bookmarkEnd w:id="34"/>
       <w:bookmarkEnd w:id="35"/>
-      <w:bookmarkEnd w:id="36"/>
     </w:p>
     <w:p>
       <w:pPr>
@@ -8953,13 +9307,13 @@
         </w:numPr>
         <w:jc w:val="right"/>
       </w:pPr>
-      <w:bookmarkStart w:id="37" w:name="_Toc537343"/>
-      <w:bookmarkStart w:id="38" w:name="_Toc538501"/>
+      <w:bookmarkStart w:id="36" w:name="_Toc537343"/>
+      <w:bookmarkStart w:id="37" w:name="_Toc538501"/>
       <w:r>
         <w:t>Diagramme d’exigences</w:t>
       </w:r>
+      <w:bookmarkEnd w:id="36"/>
       <w:bookmarkEnd w:id="37"/>
-      <w:bookmarkEnd w:id="38"/>
     </w:p>
     <w:p>
       <w:r>
@@ -9047,7 +9401,7 @@
       </w:r>
     </w:p>
     <w:p/>
-    <w:bookmarkEnd w:id="34"/>
+    <w:bookmarkEnd w:id="33"/>
     <w:p>
       <w:pPr>
         <w:pStyle w:val="Titre1"/>
@@ -9074,15 +9428,15 @@
           <w:numId w:val="15"/>
         </w:numPr>
       </w:pPr>
-      <w:bookmarkStart w:id="39" w:name="_Toc537344"/>
+      <w:bookmarkStart w:id="38" w:name="_Toc537344"/>
+      <w:bookmarkStart w:id="39" w:name="_Toc538502"/>
       <w:bookmarkStart w:id="40" w:name="_Toc510454"/>
-      <w:bookmarkStart w:id="41" w:name="_Toc538502"/>
       <w:r>
         <w:lastRenderedPageBreak/>
         <w:t>Diagrammes de séquences :</w:t>
       </w:r>
+      <w:bookmarkEnd w:id="38"/>
       <w:bookmarkEnd w:id="39"/>
-      <w:bookmarkEnd w:id="41"/>
     </w:p>
     <w:p>
       <w:pPr>
@@ -9097,13 +9451,13 @@
           <w:numId w:val="15"/>
         </w:numPr>
       </w:pPr>
-      <w:bookmarkStart w:id="42" w:name="_Toc537345"/>
-      <w:bookmarkStart w:id="43" w:name="_Toc538503"/>
+      <w:bookmarkStart w:id="41" w:name="_Toc537345"/>
+      <w:bookmarkStart w:id="42" w:name="_Toc538503"/>
       <w:r>
         <w:t>Scénario Web : Connexion à l’application web</w:t>
       </w:r>
+      <w:bookmarkEnd w:id="41"/>
       <w:bookmarkEnd w:id="42"/>
-      <w:bookmarkEnd w:id="43"/>
     </w:p>
     <w:p/>
     <w:p>
@@ -9323,7 +9677,7 @@
         <w:pStyle w:val="Titre1"/>
         <w:ind w:left="720"/>
       </w:pPr>
-      <w:bookmarkStart w:id="44" w:name="_Toc538504"/>
+      <w:bookmarkStart w:id="43" w:name="_Toc538504"/>
       <w:r>
         <w:rPr>
           <w:noProof/>
@@ -9375,7 +9729,7 @@
                     </pic:cNvPicPr>
                   </pic:nvPicPr>
                   <pic:blipFill>
-                    <a:blip r:embed="rId20">
+                    <a:blip r:embed="rId21">
                       <a:extLst>
                         <a:ext uri="{28A0092B-C50C-407E-A947-70E740481C1C}">
                           <a14:useLocalDpi xmlns:a14="http://schemas.microsoft.com/office/drawing/2010/main" val="0"/>
@@ -9407,7 +9761,7 @@
           </wp:anchor>
         </w:drawing>
       </w:r>
-      <w:bookmarkEnd w:id="44"/>
+      <w:bookmarkEnd w:id="43"/>
     </w:p>
     <w:p>
       <w:pPr>
@@ -9417,14 +9771,14 @@
           <w:numId w:val="15"/>
         </w:numPr>
       </w:pPr>
-      <w:bookmarkStart w:id="45" w:name="_Toc537346"/>
-      <w:bookmarkStart w:id="46" w:name="_Toc538505"/>
+      <w:bookmarkStart w:id="44" w:name="_Toc537346"/>
+      <w:bookmarkStart w:id="45" w:name="_Toc538505"/>
       <w:r>
         <w:lastRenderedPageBreak/>
         <w:t>Scénario Web : Accès à la page « Gestion des emprunts »</w:t>
       </w:r>
+      <w:bookmarkEnd w:id="44"/>
       <w:bookmarkEnd w:id="45"/>
-      <w:bookmarkEnd w:id="46"/>
     </w:p>
     <w:p/>
     <w:p>
@@ -9684,7 +10038,7 @@
                     </pic:cNvPicPr>
                   </pic:nvPicPr>
                   <pic:blipFill>
-                    <a:blip r:embed="rId21">
+                    <a:blip r:embed="rId22">
                       <a:extLst>
                         <a:ext uri="{28A0092B-C50C-407E-A947-70E740481C1C}">
                           <a14:useLocalDpi xmlns:a14="http://schemas.microsoft.com/office/drawing/2010/main" val="0"/>
@@ -9728,14 +10082,14 @@
           <w:numId w:val="15"/>
         </w:numPr>
       </w:pPr>
-      <w:bookmarkStart w:id="47" w:name="_Toc537347"/>
-      <w:bookmarkStart w:id="48" w:name="_Toc538506"/>
+      <w:bookmarkStart w:id="46" w:name="_Toc537347"/>
+      <w:bookmarkStart w:id="47" w:name="_Toc538506"/>
       <w:r>
         <w:lastRenderedPageBreak/>
         <w:t>Scénario Web : Ajouter un emprunt à un utilisateur</w:t>
       </w:r>
+      <w:bookmarkEnd w:id="46"/>
       <w:bookmarkEnd w:id="47"/>
-      <w:bookmarkEnd w:id="48"/>
     </w:p>
     <w:p/>
     <w:p>
@@ -10020,7 +10374,7 @@
         <w:spacing w:line="259" w:lineRule="auto"/>
         <w:jc w:val="left"/>
       </w:pPr>
-      <w:bookmarkStart w:id="49" w:name="_Toc537348"/>
+      <w:bookmarkStart w:id="48" w:name="_Toc537348"/>
       <w:r>
         <w:rPr>
           <w:noProof/>
@@ -10079,7 +10433,7 @@
                     </pic:cNvPicPr>
                   </pic:nvPicPr>
                   <pic:blipFill>
-                    <a:blip r:embed="rId22">
+                    <a:blip r:embed="rId23">
                       <a:extLst>
                         <a:ext uri="{28A0092B-C50C-407E-A947-70E740481C1C}">
                           <a14:useLocalDpi xmlns:a14="http://schemas.microsoft.com/office/drawing/2010/main" val="0"/>
@@ -10131,15 +10485,15 @@
           <w:numId w:val="15"/>
         </w:numPr>
       </w:pPr>
-      <w:bookmarkStart w:id="50" w:name="_Toc537349"/>
-      <w:bookmarkStart w:id="51" w:name="_Toc538507"/>
-      <w:bookmarkEnd w:id="49"/>
+      <w:bookmarkStart w:id="49" w:name="_Toc537349"/>
+      <w:bookmarkStart w:id="50" w:name="_Toc538507"/>
+      <w:bookmarkEnd w:id="48"/>
       <w:r>
         <w:lastRenderedPageBreak/>
         <w:t>Scénario Web : Supprimer un emprunt à un utilisateur</w:t>
       </w:r>
+      <w:bookmarkEnd w:id="49"/>
       <w:bookmarkEnd w:id="50"/>
-      <w:bookmarkEnd w:id="51"/>
     </w:p>
     <w:p/>
     <w:p>
@@ -10432,6 +10786,7 @@
         <w:t>.</w:t>
       </w:r>
     </w:p>
+    <w:p/>
     <w:p>
       <w:r>
         <w:rPr>
@@ -10442,7 +10797,7 @@
           <wp:anchor distT="0" distB="0" distL="114300" distR="114300" simplePos="0" relativeHeight="251706368" behindDoc="0" locked="0" layoutInCell="1" allowOverlap="1" wp14:anchorId="00F5DC83" wp14:editId="73193333">
             <wp:simplePos x="0" y="0"/>
             <wp:positionH relativeFrom="margin">
-              <wp:align>left</wp:align>
+              <wp:posOffset>-1369695</wp:posOffset>
             </wp:positionH>
             <wp:positionV relativeFrom="paragraph">
               <wp:posOffset>1485900</wp:posOffset>
@@ -10484,7 +10839,7 @@
                     </pic:cNvPicPr>
                   </pic:nvPicPr>
                   <pic:blipFill>
-                    <a:blip r:embed="rId23">
+                    <a:blip r:embed="rId24">
                       <a:extLst>
                         <a:ext uri="{28A0092B-C50C-407E-A947-70E740481C1C}">
                           <a14:useLocalDpi xmlns:a14="http://schemas.microsoft.com/office/drawing/2010/main" val="0"/>
@@ -10517,10 +10872,1355 @@
         </w:drawing>
       </w:r>
     </w:p>
+    <w:p>
+      <w:pPr>
+        <w:pStyle w:val="Titre1"/>
+      </w:pPr>
+      <w:r>
+        <w:lastRenderedPageBreak/>
+        <w:t xml:space="preserve">6.3 </w:t>
+      </w:r>
+      <w:r>
+        <w:t>Application Desktop</w:t>
+      </w:r>
+    </w:p>
+    <w:p>
+      <w:pPr>
+        <w:rPr>
+          <w:rFonts w:asciiTheme="minorHAnsi" w:hAnsiTheme="minorHAnsi"/>
+          <w:sz w:val="22"/>
+        </w:rPr>
+      </w:pPr>
+      <w:r>
+        <w:t>L’application Desktop permettra d’administrer les articles, en pouvant les supprimer, les modifier et les enregistrer dans la base de données et dans le TAGS RFID.</w:t>
+      </w:r>
+    </w:p>
+    <w:p/>
+    <w:p/>
+    <w:p/>
+    <w:p/>
+    <w:p/>
+    <w:p>
+      <w:pPr>
+        <w:rPr>
+          <w:b/>
+          <w:sz w:val="28"/>
+        </w:rPr>
+      </w:pPr>
+    </w:p>
+    <w:p>
+      <w:pPr>
+        <w:ind w:left="360"/>
+        <w:rPr>
+          <w:b/>
+          <w:sz w:val="28"/>
+        </w:rPr>
+      </w:pPr>
+    </w:p>
+    <w:p>
+      <w:pPr>
+        <w:pStyle w:val="Paragraphedeliste"/>
+        <w:numPr>
+          <w:ilvl w:val="0"/>
+          <w:numId w:val="18"/>
+        </w:numPr>
+        <w:spacing w:after="200" w:line="276" w:lineRule="auto"/>
+        <w:jc w:val="left"/>
+        <w:rPr>
+          <w:b/>
+          <w:sz w:val="28"/>
+        </w:rPr>
+      </w:pPr>
+      <w:r>
+        <w:rPr>
+          <w:noProof/>
+          <w:sz w:val="22"/>
+        </w:rPr>
+        <w:drawing>
+          <wp:anchor distT="0" distB="0" distL="114300" distR="114300" simplePos="0" relativeHeight="251708416" behindDoc="0" locked="0" layoutInCell="1" allowOverlap="1">
+            <wp:simplePos x="0" y="0"/>
+            <wp:positionH relativeFrom="margin">
+              <wp:posOffset>-556895</wp:posOffset>
+            </wp:positionH>
+            <wp:positionV relativeFrom="paragraph">
+              <wp:posOffset>395605</wp:posOffset>
+            </wp:positionV>
+            <wp:extent cx="5760720" cy="1962785"/>
+            <wp:effectExtent l="0" t="0" r="0" b="0"/>
+            <wp:wrapSquare wrapText="bothSides"/>
+            <wp:docPr id="52" name="Image 52" descr="3A35A7C7"/>
+            <wp:cNvGraphicFramePr>
+              <a:graphicFrameLocks xmlns:a="http://schemas.openxmlformats.org/drawingml/2006/main" noChangeAspect="1"/>
+            </wp:cNvGraphicFramePr>
+            <a:graphic xmlns:a="http://schemas.openxmlformats.org/drawingml/2006/main">
+              <a:graphicData uri="http://schemas.openxmlformats.org/drawingml/2006/picture">
+                <pic:pic xmlns:pic="http://schemas.openxmlformats.org/drawingml/2006/picture">
+                  <pic:nvPicPr>
+                    <pic:cNvPr id="0" name="Image 10" descr="3A35A7C7"/>
+                    <pic:cNvPicPr>
+                      <a:picLocks noChangeAspect="1" noChangeArrowheads="1"/>
+                    </pic:cNvPicPr>
+                  </pic:nvPicPr>
+                  <pic:blipFill>
+                    <a:blip r:embed="rId25">
+                      <a:extLst>
+                        <a:ext uri="{28A0092B-C50C-407E-A947-70E740481C1C}">
+                          <a14:useLocalDpi xmlns:a14="http://schemas.microsoft.com/office/drawing/2010/main" val="0"/>
+                        </a:ext>
+                      </a:extLst>
+                    </a:blip>
+                    <a:srcRect/>
+                    <a:stretch>
+                      <a:fillRect/>
+                    </a:stretch>
+                  </pic:blipFill>
+                  <pic:spPr bwMode="auto">
+                    <a:xfrm>
+                      <a:off x="0" y="0"/>
+                      <a:ext cx="5760720" cy="1962785"/>
+                    </a:xfrm>
+                    <a:prstGeom prst="rect">
+                      <a:avLst/>
+                    </a:prstGeom>
+                    <a:noFill/>
+                  </pic:spPr>
+                </pic:pic>
+              </a:graphicData>
+            </a:graphic>
+            <wp14:sizeRelH relativeFrom="page">
+              <wp14:pctWidth>0</wp14:pctWidth>
+            </wp14:sizeRelH>
+            <wp14:sizeRelV relativeFrom="page">
+              <wp14:pctHeight>0</wp14:pctHeight>
+            </wp14:sizeRelV>
+          </wp:anchor>
+        </w:drawing>
+      </w:r>
+      <w:r>
+        <w:rPr>
+          <w:b/>
+          <w:sz w:val="28"/>
+        </w:rPr>
+        <w:t>Scénario : Supprimer un article</w:t>
+      </w:r>
+    </w:p>
+    <w:p>
+      <w:pPr>
+        <w:rPr>
+          <w:color w:val="FF0000"/>
+          <w:sz w:val="22"/>
+        </w:rPr>
+      </w:pPr>
+      <w:r>
+        <w:rPr>
+          <w:color w:val="FF0000"/>
+        </w:rPr>
+        <w:t>*remplacer par le bon</w:t>
+      </w:r>
+    </w:p>
+    <w:p>
+      <w:r>
+        <w:t xml:space="preserve">Pour pouvoir supprimer un article dans le système il faudra sélectionner l’article sur l’application Desktop, puis cliquer sur supprimer. Une demande de confirmation apparaitra. Une fois cette action effectuée l’article sera supprimer définitivement de la base de données. Toutes les informations de l’article seront détruites. L’article ne sera plus disponible au prêt. Seul le TAGS id de l’article sera conservé sur la base de données en attente de réaffectation à un autre article. </w:t>
+      </w:r>
+    </w:p>
+    <w:p>
+      <w:pPr>
+        <w:rPr>
+          <w:color w:val="FF0000"/>
+        </w:rPr>
+      </w:pPr>
+      <w:r>
+        <w:rPr>
+          <w:color w:val="FF0000"/>
+        </w:rPr>
+        <w:t>*détailler expliquer diagramme de séquence</w:t>
+      </w:r>
+    </w:p>
+    <w:p>
+      <w:pPr>
+        <w:rPr>
+          <w:b/>
+        </w:rPr>
+      </w:pPr>
+      <w:bookmarkStart w:id="51" w:name="_Hlk2329635"/>
+      <w:r>
+        <w:rPr>
+          <w:b/>
+        </w:rPr>
+        <w:t>Identification :</w:t>
+      </w:r>
+    </w:p>
+    <w:p>
+      <w:pPr>
+        <w:pStyle w:val="Paragraphedeliste"/>
+        <w:numPr>
+          <w:ilvl w:val="0"/>
+          <w:numId w:val="19"/>
+        </w:numPr>
+        <w:spacing w:after="200" w:line="276" w:lineRule="auto"/>
+        <w:jc w:val="left"/>
+      </w:pPr>
+      <w:r>
+        <w:lastRenderedPageBreak/>
+        <w:t>Nom du cas : Supprimer un article</w:t>
+      </w:r>
+    </w:p>
+    <w:p>
+      <w:pPr>
+        <w:pStyle w:val="Paragraphedeliste"/>
+        <w:numPr>
+          <w:ilvl w:val="0"/>
+          <w:numId w:val="19"/>
+        </w:numPr>
+        <w:spacing w:after="200" w:line="276" w:lineRule="auto"/>
+        <w:jc w:val="left"/>
+      </w:pPr>
+      <w:r>
+        <w:t xml:space="preserve">But : Supprimer un article de la base de données </w:t>
+      </w:r>
+    </w:p>
+    <w:p>
+      <w:pPr>
+        <w:pStyle w:val="Paragraphedeliste"/>
+        <w:numPr>
+          <w:ilvl w:val="0"/>
+          <w:numId w:val="19"/>
+        </w:numPr>
+        <w:spacing w:after="200" w:line="276" w:lineRule="auto"/>
+        <w:jc w:val="left"/>
+      </w:pPr>
+      <w:r>
+        <w:t>Acteur principal : Responsable</w:t>
+      </w:r>
+    </w:p>
+    <w:p>
+      <w:pPr>
+        <w:rPr>
+          <w:b/>
+        </w:rPr>
+      </w:pPr>
+      <w:r>
+        <w:rPr>
+          <w:b/>
+        </w:rPr>
+        <w:t>Séquencement :</w:t>
+      </w:r>
+    </w:p>
+    <w:p>
+      <w:r>
+        <w:rPr>
+          <w:u w:val="single"/>
+        </w:rPr>
+        <w:t>Pré conditions :</w:t>
+      </w:r>
+      <w:r>
+        <w:t xml:space="preserve"> L’application doit être connecté à la base de données.</w:t>
+      </w:r>
+    </w:p>
+    <w:p>
+      <w:pPr>
+        <w:rPr>
+          <w:u w:val="single"/>
+        </w:rPr>
+      </w:pPr>
+      <w:r>
+        <w:rPr>
+          <w:u w:val="single"/>
+        </w:rPr>
+        <w:t xml:space="preserve">Enchainement nominal : </w:t>
+      </w:r>
+    </w:p>
+    <w:p>
+      <w:pPr>
+        <w:pStyle w:val="Paragraphedeliste"/>
+        <w:numPr>
+          <w:ilvl w:val="0"/>
+          <w:numId w:val="20"/>
+        </w:numPr>
+        <w:spacing w:after="200" w:line="276" w:lineRule="auto"/>
+        <w:jc w:val="left"/>
+        <w:rPr>
+          <w:u w:val="single"/>
+        </w:rPr>
+      </w:pPr>
+      <w:r>
+        <w:t>Le responsable sélectionne l’article a supprimé sur l’application.</w:t>
+      </w:r>
+    </w:p>
+    <w:p>
+      <w:pPr>
+        <w:pStyle w:val="Paragraphedeliste"/>
+        <w:numPr>
+          <w:ilvl w:val="0"/>
+          <w:numId w:val="20"/>
+        </w:numPr>
+        <w:spacing w:after="200" w:line="276" w:lineRule="auto"/>
+        <w:jc w:val="left"/>
+        <w:rPr>
+          <w:u w:val="single"/>
+        </w:rPr>
+      </w:pPr>
+      <w:r>
+        <w:t>L’application demande la confirmation de la suppression.</w:t>
+      </w:r>
+    </w:p>
+    <w:p>
+      <w:pPr>
+        <w:pStyle w:val="Paragraphedeliste"/>
+        <w:numPr>
+          <w:ilvl w:val="0"/>
+          <w:numId w:val="20"/>
+        </w:numPr>
+        <w:spacing w:after="200" w:line="276" w:lineRule="auto"/>
+        <w:jc w:val="left"/>
+        <w:rPr>
+          <w:u w:val="single"/>
+        </w:rPr>
+      </w:pPr>
+      <w:r>
+        <w:t>L’application envoie la requête de suppression de l’article à la base de données.</w:t>
+      </w:r>
+    </w:p>
+    <w:p>
+      <w:pPr>
+        <w:pStyle w:val="Paragraphedeliste"/>
+        <w:numPr>
+          <w:ilvl w:val="0"/>
+          <w:numId w:val="20"/>
+        </w:numPr>
+        <w:spacing w:after="200" w:line="276" w:lineRule="auto"/>
+        <w:jc w:val="left"/>
+        <w:rPr>
+          <w:u w:val="single"/>
+        </w:rPr>
+      </w:pPr>
+      <w:r>
+        <w:t>L’application s’actualise et l’article n’est plus disponible.</w:t>
+      </w:r>
+    </w:p>
+    <w:p>
+      <w:pPr>
+        <w:rPr>
+          <w:u w:val="single"/>
+        </w:rPr>
+      </w:pPr>
+      <w:r>
+        <w:rPr>
+          <w:u w:val="single"/>
+        </w:rPr>
+        <w:t xml:space="preserve">Post conditions : </w:t>
+      </w:r>
+    </w:p>
+    <w:p>
+      <w:r>
+        <w:t>Article est supprimé.</w:t>
+      </w:r>
+    </w:p>
+    <w:bookmarkEnd w:id="51"/>
+    <w:p/>
+    <w:p/>
+    <w:p>
+      <w:pPr>
+        <w:pStyle w:val="Paragraphedeliste"/>
+        <w:numPr>
+          <w:ilvl w:val="0"/>
+          <w:numId w:val="18"/>
+        </w:numPr>
+        <w:spacing w:after="200" w:line="276" w:lineRule="auto"/>
+        <w:jc w:val="left"/>
+        <w:rPr>
+          <w:b/>
+          <w:sz w:val="28"/>
+        </w:rPr>
+      </w:pPr>
+      <w:r>
+        <w:rPr>
+          <w:b/>
+          <w:sz w:val="28"/>
+        </w:rPr>
+        <w:t xml:space="preserve">Scénario : Modifier un article </w:t>
+      </w:r>
+    </w:p>
+    <w:p>
+      <w:pPr>
+        <w:rPr>
+          <w:b/>
+          <w:sz w:val="28"/>
+        </w:rPr>
+      </w:pPr>
+      <w:r>
+        <w:t> </w:t>
+      </w:r>
+      <w:r>
+        <w:rPr>
+          <w:b/>
+          <w:noProof/>
+          <w:sz w:val="28"/>
+        </w:rPr>
+        <w:drawing>
+          <wp:inline distT="0" distB="0" distL="0" distR="0">
+            <wp:extent cx="5591175" cy="3533775"/>
+            <wp:effectExtent l="0" t="0" r="9525" b="9525"/>
+            <wp:docPr id="51" name="Image 51" descr="3AEFD209"/>
+            <wp:cNvGraphicFramePr>
+              <a:graphicFrameLocks xmlns:a="http://schemas.openxmlformats.org/drawingml/2006/main" noChangeAspect="1"/>
+            </wp:cNvGraphicFramePr>
+            <a:graphic xmlns:a="http://schemas.openxmlformats.org/drawingml/2006/main">
+              <a:graphicData uri="http://schemas.openxmlformats.org/drawingml/2006/picture">
+                <pic:pic xmlns:pic="http://schemas.openxmlformats.org/drawingml/2006/picture">
+                  <pic:nvPicPr>
+                    <pic:cNvPr id="0" name="Image 2" descr="3AEFD209"/>
+                    <pic:cNvPicPr>
+                      <a:picLocks noChangeAspect="1" noChangeArrowheads="1"/>
+                    </pic:cNvPicPr>
+                  </pic:nvPicPr>
+                  <pic:blipFill>
+                    <a:blip r:embed="rId26">
+                      <a:extLst>
+                        <a:ext uri="{28A0092B-C50C-407E-A947-70E740481C1C}">
+                          <a14:useLocalDpi xmlns:a14="http://schemas.microsoft.com/office/drawing/2010/main" val="0"/>
+                        </a:ext>
+                      </a:extLst>
+                    </a:blip>
+                    <a:srcRect/>
+                    <a:stretch>
+                      <a:fillRect/>
+                    </a:stretch>
+                  </pic:blipFill>
+                  <pic:spPr bwMode="auto">
+                    <a:xfrm>
+                      <a:off x="0" y="0"/>
+                      <a:ext cx="5591175" cy="3533775"/>
+                    </a:xfrm>
+                    <a:prstGeom prst="rect">
+                      <a:avLst/>
+                    </a:prstGeom>
+                    <a:noFill/>
+                    <a:ln>
+                      <a:noFill/>
+                    </a:ln>
+                  </pic:spPr>
+                </pic:pic>
+              </a:graphicData>
+            </a:graphic>
+          </wp:inline>
+        </w:drawing>
+      </w:r>
+    </w:p>
+    <w:p>
+      <w:pPr>
+        <w:rPr>
+          <w:sz w:val="22"/>
+        </w:rPr>
+      </w:pPr>
+      <w:r>
+        <w:lastRenderedPageBreak/>
+        <w:t xml:space="preserve">Pour modifier un article dans le système, il faudra accéder à l’application desktop, chercher l’article à modifier puis sélectionner modifier, </w:t>
+      </w:r>
+      <w:proofErr w:type="spellStart"/>
+      <w:r>
+        <w:t>tout</w:t>
+      </w:r>
+      <w:proofErr w:type="spellEnd"/>
+      <w:r>
+        <w:t xml:space="preserve"> les paramètres de l’article pourront être modifier à l’exception du TAGS id. Une fois l’opération effectué l’article deviendra indisponible au prêt, il redeviendra disponible quand nous le présenterons devant la station compacte qui éditera les informations dans le tag RFID qui par la même occasion le rendra </w:t>
+      </w:r>
+      <w:proofErr w:type="spellStart"/>
+      <w:proofErr w:type="gramStart"/>
+      <w:r>
+        <w:t>a</w:t>
+      </w:r>
+      <w:proofErr w:type="spellEnd"/>
+      <w:proofErr w:type="gramEnd"/>
+      <w:r>
+        <w:t xml:space="preserve"> nouveau disponible dans la base de données.</w:t>
+      </w:r>
+    </w:p>
+    <w:p>
+      <w:pPr>
+        <w:rPr>
+          <w:color w:val="FF0000"/>
+        </w:rPr>
+      </w:pPr>
+      <w:r>
+        <w:rPr>
+          <w:color w:val="FF0000"/>
+        </w:rPr>
+        <w:t>*détailler expliquer diagramme de séquence</w:t>
+      </w:r>
+    </w:p>
+    <w:p>
+      <w:pPr>
+        <w:rPr>
+          <w:b/>
+        </w:rPr>
+      </w:pPr>
+      <w:r>
+        <w:rPr>
+          <w:b/>
+        </w:rPr>
+        <w:t>Identification :</w:t>
+      </w:r>
+    </w:p>
+    <w:p>
+      <w:pPr>
+        <w:pStyle w:val="Paragraphedeliste"/>
+        <w:numPr>
+          <w:ilvl w:val="0"/>
+          <w:numId w:val="19"/>
+        </w:numPr>
+        <w:spacing w:after="200" w:line="276" w:lineRule="auto"/>
+        <w:jc w:val="left"/>
+      </w:pPr>
+      <w:r>
+        <w:t>Nom du cas : Modifier un article</w:t>
+      </w:r>
+    </w:p>
+    <w:p>
+      <w:pPr>
+        <w:pStyle w:val="Paragraphedeliste"/>
+        <w:numPr>
+          <w:ilvl w:val="0"/>
+          <w:numId w:val="19"/>
+        </w:numPr>
+        <w:spacing w:after="200" w:line="276" w:lineRule="auto"/>
+        <w:jc w:val="left"/>
+      </w:pPr>
+      <w:r>
+        <w:t>But : Modifier un article de la base de données et sur le tag RFID</w:t>
+      </w:r>
+    </w:p>
+    <w:p>
+      <w:pPr>
+        <w:pStyle w:val="Paragraphedeliste"/>
+        <w:numPr>
+          <w:ilvl w:val="0"/>
+          <w:numId w:val="19"/>
+        </w:numPr>
+        <w:spacing w:after="200" w:line="276" w:lineRule="auto"/>
+        <w:jc w:val="left"/>
+      </w:pPr>
+      <w:r>
+        <w:t>Acteur principal : Responsable</w:t>
+      </w:r>
+    </w:p>
+    <w:p>
+      <w:pPr>
+        <w:rPr>
+          <w:b/>
+        </w:rPr>
+      </w:pPr>
+      <w:r>
+        <w:rPr>
+          <w:b/>
+        </w:rPr>
+        <w:t>Séquencement :</w:t>
+      </w:r>
+    </w:p>
+    <w:p>
+      <w:r>
+        <w:rPr>
+          <w:u w:val="single"/>
+        </w:rPr>
+        <w:t>Pré conditions :</w:t>
+      </w:r>
+      <w:r>
+        <w:t xml:space="preserve"> </w:t>
+      </w:r>
+      <w:r>
+        <w:rPr>
+          <w:color w:val="FF0000"/>
+        </w:rPr>
+        <w:t xml:space="preserve">A revoir </w:t>
+      </w:r>
+      <w:r>
+        <w:t>L’application doit être connecté à la base de données et à la station RFID.</w:t>
+      </w:r>
+    </w:p>
+    <w:p>
+      <w:pPr>
+        <w:rPr>
+          <w:u w:val="single"/>
+        </w:rPr>
+      </w:pPr>
+      <w:r>
+        <w:rPr>
+          <w:u w:val="single"/>
+        </w:rPr>
+        <w:t xml:space="preserve">Enchainement nominal : </w:t>
+      </w:r>
+    </w:p>
+    <w:p>
+      <w:pPr>
+        <w:pStyle w:val="Paragraphedeliste"/>
+        <w:numPr>
+          <w:ilvl w:val="0"/>
+          <w:numId w:val="21"/>
+        </w:numPr>
+        <w:spacing w:after="200" w:line="276" w:lineRule="auto"/>
+        <w:jc w:val="left"/>
+        <w:rPr>
+          <w:u w:val="single"/>
+        </w:rPr>
+      </w:pPr>
+      <w:r>
+        <w:t>Accéder à la liste des articles.</w:t>
+      </w:r>
+    </w:p>
+    <w:p>
+      <w:pPr>
+        <w:pStyle w:val="Paragraphedeliste"/>
+        <w:numPr>
+          <w:ilvl w:val="0"/>
+          <w:numId w:val="21"/>
+        </w:numPr>
+        <w:spacing w:after="200" w:line="276" w:lineRule="auto"/>
+        <w:jc w:val="left"/>
+        <w:rPr>
+          <w:u w:val="single"/>
+        </w:rPr>
+      </w:pPr>
+      <w:r>
+        <w:t>Sélectionner l’article à modifier.</w:t>
+      </w:r>
+    </w:p>
+    <w:p>
+      <w:pPr>
+        <w:pStyle w:val="Paragraphedeliste"/>
+        <w:numPr>
+          <w:ilvl w:val="0"/>
+          <w:numId w:val="21"/>
+        </w:numPr>
+        <w:spacing w:after="200" w:line="276" w:lineRule="auto"/>
+        <w:jc w:val="left"/>
+        <w:rPr>
+          <w:u w:val="single"/>
+        </w:rPr>
+      </w:pPr>
+      <w:r>
+        <w:t>Remplir les champs à modifier.</w:t>
+      </w:r>
+    </w:p>
+    <w:p>
+      <w:pPr>
+        <w:pStyle w:val="Paragraphedeliste"/>
+        <w:numPr>
+          <w:ilvl w:val="0"/>
+          <w:numId w:val="21"/>
+        </w:numPr>
+        <w:spacing w:after="200" w:line="276" w:lineRule="auto"/>
+        <w:jc w:val="left"/>
+        <w:rPr>
+          <w:u w:val="single"/>
+        </w:rPr>
+      </w:pPr>
+      <w:r>
+        <w:t>Valider la modification</w:t>
+      </w:r>
+    </w:p>
+    <w:p>
+      <w:pPr>
+        <w:pStyle w:val="Paragraphedeliste"/>
+        <w:numPr>
+          <w:ilvl w:val="0"/>
+          <w:numId w:val="21"/>
+        </w:numPr>
+        <w:spacing w:after="200" w:line="276" w:lineRule="auto"/>
+        <w:jc w:val="left"/>
+        <w:rPr>
+          <w:u w:val="single"/>
+        </w:rPr>
+      </w:pPr>
+      <w:r>
+        <w:t>Envoie de la requête vers la base de données</w:t>
+      </w:r>
+    </w:p>
+    <w:p>
+      <w:pPr>
+        <w:pStyle w:val="Paragraphedeliste"/>
+        <w:numPr>
+          <w:ilvl w:val="0"/>
+          <w:numId w:val="21"/>
+        </w:numPr>
+        <w:spacing w:after="200" w:line="276" w:lineRule="auto"/>
+        <w:jc w:val="left"/>
+        <w:rPr>
+          <w:u w:val="single"/>
+        </w:rPr>
+      </w:pPr>
+      <w:r>
+        <w:t>Mise en non disponibilité de l’article</w:t>
+      </w:r>
+    </w:p>
+    <w:p>
+      <w:pPr>
+        <w:pStyle w:val="Paragraphedeliste"/>
+        <w:numPr>
+          <w:ilvl w:val="0"/>
+          <w:numId w:val="21"/>
+        </w:numPr>
+        <w:spacing w:after="200" w:line="276" w:lineRule="auto"/>
+        <w:jc w:val="left"/>
+        <w:rPr>
+          <w:u w:val="single"/>
+        </w:rPr>
+      </w:pPr>
+      <w:r>
+        <w:t>Accéder à la liste des articles en attente de modification</w:t>
+      </w:r>
+    </w:p>
+    <w:p>
+      <w:pPr>
+        <w:pStyle w:val="Paragraphedeliste"/>
+        <w:numPr>
+          <w:ilvl w:val="0"/>
+          <w:numId w:val="21"/>
+        </w:numPr>
+        <w:spacing w:after="200" w:line="276" w:lineRule="auto"/>
+        <w:jc w:val="left"/>
+        <w:rPr>
+          <w:u w:val="single"/>
+        </w:rPr>
+      </w:pPr>
+      <w:r>
+        <w:t>Sélectionner l’article et cliquer sur mise à disposition</w:t>
+      </w:r>
+    </w:p>
+    <w:p>
+      <w:pPr>
+        <w:pStyle w:val="Paragraphedeliste"/>
+        <w:numPr>
+          <w:ilvl w:val="0"/>
+          <w:numId w:val="21"/>
+        </w:numPr>
+        <w:spacing w:after="200" w:line="276" w:lineRule="auto"/>
+        <w:jc w:val="left"/>
+        <w:rPr>
+          <w:u w:val="single"/>
+        </w:rPr>
+      </w:pPr>
+      <w:r>
+        <w:t>Présenter le badge devant la station RFID</w:t>
+      </w:r>
+    </w:p>
+    <w:p>
+      <w:pPr>
+        <w:pStyle w:val="Paragraphedeliste"/>
+        <w:numPr>
+          <w:ilvl w:val="0"/>
+          <w:numId w:val="21"/>
+        </w:numPr>
+        <w:spacing w:after="200" w:line="276" w:lineRule="auto"/>
+        <w:jc w:val="left"/>
+        <w:rPr>
+          <w:u w:val="single"/>
+        </w:rPr>
+      </w:pPr>
+      <w:r>
+        <w:t xml:space="preserve">Lecture de </w:t>
+      </w:r>
+      <w:proofErr w:type="spellStart"/>
+      <w:r>
+        <w:t>l’id</w:t>
+      </w:r>
+      <w:proofErr w:type="spellEnd"/>
+      <w:r>
+        <w:t xml:space="preserve"> du tag</w:t>
+      </w:r>
+    </w:p>
+    <w:p>
+      <w:pPr>
+        <w:pStyle w:val="Paragraphedeliste"/>
+        <w:numPr>
+          <w:ilvl w:val="0"/>
+          <w:numId w:val="21"/>
+        </w:numPr>
+        <w:spacing w:after="200" w:line="276" w:lineRule="auto"/>
+        <w:jc w:val="left"/>
+        <w:rPr>
+          <w:u w:val="single"/>
+        </w:rPr>
+      </w:pPr>
+      <w:r>
+        <w:t>Vérification id avec l’article dans la base de données</w:t>
+      </w:r>
+    </w:p>
+    <w:p>
+      <w:pPr>
+        <w:pStyle w:val="Paragraphedeliste"/>
+        <w:numPr>
+          <w:ilvl w:val="0"/>
+          <w:numId w:val="21"/>
+        </w:numPr>
+        <w:spacing w:after="200" w:line="276" w:lineRule="auto"/>
+        <w:jc w:val="left"/>
+        <w:rPr>
+          <w:u w:val="single"/>
+        </w:rPr>
+      </w:pPr>
+      <w:r>
+        <w:t>Ecriture des informations dans le tag RFID</w:t>
+      </w:r>
+    </w:p>
+    <w:p>
+      <w:pPr>
+        <w:pStyle w:val="Paragraphedeliste"/>
+        <w:numPr>
+          <w:ilvl w:val="0"/>
+          <w:numId w:val="21"/>
+        </w:numPr>
+        <w:spacing w:after="200" w:line="276" w:lineRule="auto"/>
+        <w:jc w:val="left"/>
+        <w:rPr>
+          <w:u w:val="single"/>
+        </w:rPr>
+      </w:pPr>
+      <w:r>
+        <w:t>Vérification de l’écriture avec une requête de lecture</w:t>
+      </w:r>
+    </w:p>
+    <w:p>
+      <w:pPr>
+        <w:pStyle w:val="Paragraphedeliste"/>
+        <w:numPr>
+          <w:ilvl w:val="0"/>
+          <w:numId w:val="21"/>
+        </w:numPr>
+        <w:spacing w:after="200" w:line="276" w:lineRule="auto"/>
+        <w:jc w:val="left"/>
+        <w:rPr>
+          <w:u w:val="single"/>
+        </w:rPr>
+      </w:pPr>
+      <w:r>
+        <w:t>Message Tag enregistré avec succès</w:t>
+      </w:r>
+    </w:p>
+    <w:p>
+      <w:pPr>
+        <w:pStyle w:val="Paragraphedeliste"/>
+        <w:numPr>
+          <w:ilvl w:val="0"/>
+          <w:numId w:val="21"/>
+        </w:numPr>
+        <w:spacing w:after="200" w:line="276" w:lineRule="auto"/>
+        <w:jc w:val="left"/>
+        <w:rPr>
+          <w:u w:val="single"/>
+        </w:rPr>
+      </w:pPr>
+      <w:r>
+        <w:t xml:space="preserve">Mise à jour de l’article en disponible dans la </w:t>
+      </w:r>
+      <w:proofErr w:type="spellStart"/>
+      <w:r>
+        <w:t>bdd</w:t>
+      </w:r>
+      <w:proofErr w:type="spellEnd"/>
+    </w:p>
+    <w:p>
+      <w:pPr>
+        <w:rPr>
+          <w:u w:val="single"/>
+        </w:rPr>
+      </w:pPr>
+      <w:r>
+        <w:rPr>
+          <w:u w:val="single"/>
+        </w:rPr>
+        <w:t xml:space="preserve">Post conditions : </w:t>
+      </w:r>
+    </w:p>
+    <w:p>
+      <w:r>
+        <w:t xml:space="preserve">Article disponible au </w:t>
+      </w:r>
+      <w:proofErr w:type="spellStart"/>
+      <w:r>
+        <w:t>pret</w:t>
+      </w:r>
+      <w:proofErr w:type="spellEnd"/>
+      <w:r>
+        <w:t>.</w:t>
+      </w:r>
+    </w:p>
+    <w:p>
+      <w:pPr>
+        <w:pStyle w:val="Paragraphedeliste"/>
+        <w:numPr>
+          <w:ilvl w:val="0"/>
+          <w:numId w:val="18"/>
+        </w:numPr>
+        <w:spacing w:after="200" w:line="276" w:lineRule="auto"/>
+        <w:jc w:val="left"/>
+        <w:rPr>
+          <w:b/>
+          <w:sz w:val="28"/>
+        </w:rPr>
+      </w:pPr>
+      <w:r>
+        <w:rPr>
+          <w:b/>
+          <w:sz w:val="28"/>
+        </w:rPr>
+        <w:t>Créer un article</w:t>
+      </w:r>
+    </w:p>
+    <w:p>
+      <w:pPr>
+        <w:rPr>
+          <w:b/>
+          <w:sz w:val="28"/>
+        </w:rPr>
+      </w:pPr>
+    </w:p>
+    <w:p>
+      <w:pPr>
+        <w:rPr>
+          <w:b/>
+          <w:sz w:val="28"/>
+        </w:rPr>
+      </w:pPr>
+    </w:p>
+    <w:p>
+      <w:pPr>
+        <w:rPr>
+          <w:b/>
+          <w:sz w:val="28"/>
+        </w:rPr>
+      </w:pPr>
+    </w:p>
+    <w:p>
+      <w:pPr>
+        <w:rPr>
+          <w:b/>
+          <w:sz w:val="28"/>
+        </w:rPr>
+      </w:pPr>
+    </w:p>
+    <w:p>
+      <w:pPr>
+        <w:rPr>
+          <w:b/>
+          <w:sz w:val="28"/>
+        </w:rPr>
+      </w:pPr>
+    </w:p>
+    <w:p>
+      <w:pPr>
+        <w:rPr>
+          <w:b/>
+          <w:sz w:val="28"/>
+        </w:rPr>
+      </w:pPr>
+    </w:p>
+    <w:p>
+      <w:pPr>
+        <w:rPr>
+          <w:b/>
+          <w:sz w:val="28"/>
+        </w:rPr>
+      </w:pPr>
+    </w:p>
+    <w:p>
+      <w:pPr>
+        <w:rPr>
+          <w:b/>
+          <w:sz w:val="28"/>
+        </w:rPr>
+      </w:pPr>
+    </w:p>
+    <w:p>
+      <w:pPr>
+        <w:rPr>
+          <w:b/>
+          <w:sz w:val="28"/>
+        </w:rPr>
+      </w:pPr>
+    </w:p>
+    <w:p>
+      <w:pPr>
+        <w:rPr>
+          <w:b/>
+          <w:sz w:val="28"/>
+        </w:rPr>
+      </w:pPr>
+    </w:p>
+    <w:p>
+      <w:pPr>
+        <w:rPr>
+          <w:b/>
+          <w:sz w:val="28"/>
+        </w:rPr>
+      </w:pPr>
+    </w:p>
+    <w:p>
+      <w:pPr>
+        <w:rPr>
+          <w:b/>
+          <w:sz w:val="28"/>
+        </w:rPr>
+      </w:pPr>
+    </w:p>
+    <w:p>
+      <w:pPr>
+        <w:rPr>
+          <w:b/>
+          <w:sz w:val="28"/>
+        </w:rPr>
+      </w:pPr>
+    </w:p>
+    <w:p>
+      <w:pPr>
+        <w:rPr>
+          <w:b/>
+          <w:sz w:val="28"/>
+        </w:rPr>
+      </w:pPr>
+    </w:p>
+    <w:p>
+      <w:pPr>
+        <w:rPr>
+          <w:b/>
+          <w:sz w:val="28"/>
+        </w:rPr>
+      </w:pPr>
+    </w:p>
+    <w:p>
+      <w:pPr>
+        <w:pStyle w:val="Paragraphedeliste"/>
+        <w:numPr>
+          <w:ilvl w:val="0"/>
+          <w:numId w:val="18"/>
+        </w:numPr>
+        <w:spacing w:after="200" w:line="276" w:lineRule="auto"/>
+        <w:jc w:val="left"/>
+        <w:rPr>
+          <w:b/>
+          <w:sz w:val="28"/>
+        </w:rPr>
+      </w:pPr>
+      <w:r>
+        <w:rPr>
+          <w:b/>
+          <w:sz w:val="28"/>
+        </w:rPr>
+        <w:t>Enregistrer un article</w:t>
+      </w:r>
+    </w:p>
+    <w:p>
+      <w:pPr>
+        <w:rPr>
+          <w:sz w:val="22"/>
+        </w:rPr>
+      </w:pPr>
+      <w:r>
+        <w:lastRenderedPageBreak/>
+        <w:t> </w:t>
+      </w:r>
+      <w:r>
+        <w:rPr>
+          <w:noProof/>
+        </w:rPr>
+        <w:drawing>
+          <wp:inline distT="0" distB="0" distL="0" distR="0">
+            <wp:extent cx="4543425" cy="4486275"/>
+            <wp:effectExtent l="0" t="0" r="9525" b="9525"/>
+            <wp:docPr id="50" name="Image 50" descr="CEAC5BF4"/>
+            <wp:cNvGraphicFramePr>
+              <a:graphicFrameLocks xmlns:a="http://schemas.openxmlformats.org/drawingml/2006/main" noChangeAspect="1"/>
+            </wp:cNvGraphicFramePr>
+            <a:graphic xmlns:a="http://schemas.openxmlformats.org/drawingml/2006/main">
+              <a:graphicData uri="http://schemas.openxmlformats.org/drawingml/2006/picture">
+                <pic:pic xmlns:pic="http://schemas.openxmlformats.org/drawingml/2006/picture">
+                  <pic:nvPicPr>
+                    <pic:cNvPr id="0" name="Image 3" descr="CEAC5BF4"/>
+                    <pic:cNvPicPr>
+                      <a:picLocks noChangeAspect="1" noChangeArrowheads="1"/>
+                    </pic:cNvPicPr>
+                  </pic:nvPicPr>
+                  <pic:blipFill>
+                    <a:blip r:embed="rId27">
+                      <a:extLst>
+                        <a:ext uri="{28A0092B-C50C-407E-A947-70E740481C1C}">
+                          <a14:useLocalDpi xmlns:a14="http://schemas.microsoft.com/office/drawing/2010/main" val="0"/>
+                        </a:ext>
+                      </a:extLst>
+                    </a:blip>
+                    <a:srcRect/>
+                    <a:stretch>
+                      <a:fillRect/>
+                    </a:stretch>
+                  </pic:blipFill>
+                  <pic:spPr bwMode="auto">
+                    <a:xfrm>
+                      <a:off x="0" y="0"/>
+                      <a:ext cx="4543425" cy="4486275"/>
+                    </a:xfrm>
+                    <a:prstGeom prst="rect">
+                      <a:avLst/>
+                    </a:prstGeom>
+                    <a:noFill/>
+                    <a:ln>
+                      <a:noFill/>
+                    </a:ln>
+                  </pic:spPr>
+                </pic:pic>
+              </a:graphicData>
+            </a:graphic>
+          </wp:inline>
+        </w:drawing>
+      </w:r>
+    </w:p>
+    <w:p>
+      <w:r>
+        <w:t xml:space="preserve">Pour pouvoir enregistrer un article dans le système il faudra cliquer sur nouveau article, puis entrer les informations de l’article dans le système. Il faudra donc effectuer préalablement l’enregistrement de l’article dans la base de données (diagramme de séquence modifier un article). Une fois l’opération effectué, il faudra cliquer sur un bouton qui permettra </w:t>
+      </w:r>
+      <w:proofErr w:type="spellStart"/>
+      <w:proofErr w:type="gramStart"/>
+      <w:r>
+        <w:t>a</w:t>
+      </w:r>
+      <w:proofErr w:type="spellEnd"/>
+      <w:proofErr w:type="gramEnd"/>
+      <w:r>
+        <w:t xml:space="preserve"> la station rfid de récupérer </w:t>
+      </w:r>
+      <w:proofErr w:type="spellStart"/>
+      <w:r>
+        <w:t>l’id</w:t>
+      </w:r>
+      <w:proofErr w:type="spellEnd"/>
+      <w:r>
+        <w:t xml:space="preserve"> du tags, de récupérer les informations dans la base de données et de les écrire dans le tags. Puis il faudra comparer l’exactitude du message d’écriture et du message de lecture pour assurer qu’il n’y a pas eu d’erreur. Si une erreur est détectée l’opération sera annulé il faudra alors recommencer et présenter le TAGS RFID devant la station compacte. Une fonction devra comparer le tag id stocké dans la </w:t>
+      </w:r>
+      <w:proofErr w:type="spellStart"/>
+      <w:r>
+        <w:t>bdd</w:t>
+      </w:r>
+      <w:proofErr w:type="spellEnd"/>
+      <w:r>
+        <w:t xml:space="preserve"> et </w:t>
+      </w:r>
+      <w:proofErr w:type="gramStart"/>
+      <w:r>
+        <w:t>le tags</w:t>
+      </w:r>
+      <w:proofErr w:type="gramEnd"/>
+      <w:r>
+        <w:t xml:space="preserve"> id du TAGS RFID et vérifier qu’ils n’est pas déjà rentrer dans la base de données. </w:t>
+      </w:r>
+    </w:p>
+    <w:p>
+      <w:pPr>
+        <w:rPr>
+          <w:color w:val="FF0000"/>
+        </w:rPr>
+      </w:pPr>
+      <w:r>
+        <w:rPr>
+          <w:color w:val="FF0000"/>
+        </w:rPr>
+        <w:t>*détailler expliquer diagramme de séquence mieux expliquer</w:t>
+      </w:r>
+    </w:p>
+    <w:p>
+      <w:pPr>
+        <w:rPr>
+          <w:b/>
+        </w:rPr>
+      </w:pPr>
+      <w:r>
+        <w:rPr>
+          <w:b/>
+        </w:rPr>
+        <w:t>Identification :</w:t>
+      </w:r>
+    </w:p>
+    <w:p>
+      <w:pPr>
+        <w:pStyle w:val="Paragraphedeliste"/>
+        <w:numPr>
+          <w:ilvl w:val="0"/>
+          <w:numId w:val="19"/>
+        </w:numPr>
+        <w:spacing w:after="200" w:line="276" w:lineRule="auto"/>
+        <w:jc w:val="left"/>
+      </w:pPr>
+      <w:r>
+        <w:t>Nom du cas : Enregistrer un article</w:t>
+      </w:r>
+    </w:p>
+    <w:p>
+      <w:pPr>
+        <w:pStyle w:val="Paragraphedeliste"/>
+        <w:numPr>
+          <w:ilvl w:val="0"/>
+          <w:numId w:val="19"/>
+        </w:numPr>
+        <w:spacing w:after="200" w:line="276" w:lineRule="auto"/>
+        <w:jc w:val="left"/>
+      </w:pPr>
+      <w:r>
+        <w:t xml:space="preserve">But : Enregistrer un article de la base de données </w:t>
+      </w:r>
+    </w:p>
+    <w:p>
+      <w:pPr>
+        <w:pStyle w:val="Paragraphedeliste"/>
+        <w:numPr>
+          <w:ilvl w:val="0"/>
+          <w:numId w:val="19"/>
+        </w:numPr>
+        <w:spacing w:after="200" w:line="276" w:lineRule="auto"/>
+        <w:jc w:val="left"/>
+      </w:pPr>
+      <w:r>
+        <w:lastRenderedPageBreak/>
+        <w:t>Acteur principal : Responsable</w:t>
+      </w:r>
+    </w:p>
+    <w:p>
+      <w:pPr>
+        <w:rPr>
+          <w:b/>
+        </w:rPr>
+      </w:pPr>
+      <w:r>
+        <w:rPr>
+          <w:b/>
+        </w:rPr>
+        <w:t>Séquencement :</w:t>
+      </w:r>
+    </w:p>
+    <w:p>
+      <w:r>
+        <w:rPr>
+          <w:u w:val="single"/>
+        </w:rPr>
+        <w:t>Pré conditions :</w:t>
+      </w:r>
+      <w:r>
+        <w:t xml:space="preserve"> L’application doit être connecté à la base de données et à la station </w:t>
+      </w:r>
+      <w:proofErr w:type="gramStart"/>
+      <w:r>
+        <w:t>compact</w:t>
+      </w:r>
+      <w:proofErr w:type="gramEnd"/>
+      <w:r>
+        <w:t>.</w:t>
+      </w:r>
+    </w:p>
+    <w:p>
+      <w:pPr>
+        <w:rPr>
+          <w:u w:val="single"/>
+        </w:rPr>
+      </w:pPr>
+      <w:r>
+        <w:rPr>
+          <w:u w:val="single"/>
+        </w:rPr>
+        <w:t xml:space="preserve">Enchainement nominal : </w:t>
+      </w:r>
+    </w:p>
+    <w:p>
+      <w:pPr>
+        <w:pStyle w:val="Paragraphedeliste"/>
+        <w:numPr>
+          <w:ilvl w:val="0"/>
+          <w:numId w:val="22"/>
+        </w:numPr>
+        <w:spacing w:after="200" w:line="276" w:lineRule="auto"/>
+        <w:jc w:val="left"/>
+        <w:rPr>
+          <w:u w:val="single"/>
+        </w:rPr>
+      </w:pPr>
+      <w:r>
+        <w:t>Le responsable sélectionne l’article a supprimé sur l’application.</w:t>
+      </w:r>
+    </w:p>
+    <w:p>
+      <w:pPr>
+        <w:pStyle w:val="Paragraphedeliste"/>
+        <w:numPr>
+          <w:ilvl w:val="0"/>
+          <w:numId w:val="22"/>
+        </w:numPr>
+        <w:spacing w:after="200" w:line="276" w:lineRule="auto"/>
+        <w:jc w:val="left"/>
+        <w:rPr>
+          <w:u w:val="single"/>
+        </w:rPr>
+      </w:pPr>
+      <w:r>
+        <w:t>L’application demande la confirmation de la suppression.</w:t>
+      </w:r>
+    </w:p>
+    <w:p>
+      <w:pPr>
+        <w:pStyle w:val="Paragraphedeliste"/>
+        <w:numPr>
+          <w:ilvl w:val="0"/>
+          <w:numId w:val="22"/>
+        </w:numPr>
+        <w:spacing w:after="200" w:line="276" w:lineRule="auto"/>
+        <w:jc w:val="left"/>
+        <w:rPr>
+          <w:u w:val="single"/>
+        </w:rPr>
+      </w:pPr>
+      <w:r>
+        <w:t>L’application envoie la requête de suppression de l’article à la base de données.</w:t>
+      </w:r>
+    </w:p>
+    <w:p>
+      <w:pPr>
+        <w:pStyle w:val="Paragraphedeliste"/>
+        <w:numPr>
+          <w:ilvl w:val="0"/>
+          <w:numId w:val="22"/>
+        </w:numPr>
+        <w:spacing w:after="200" w:line="276" w:lineRule="auto"/>
+        <w:jc w:val="left"/>
+        <w:rPr>
+          <w:u w:val="single"/>
+        </w:rPr>
+      </w:pPr>
+      <w:r>
+        <w:t>L’application s’actualise et l’article n’est plus disponible.</w:t>
+      </w:r>
+    </w:p>
+    <w:p>
+      <w:pPr>
+        <w:rPr>
+          <w:u w:val="single"/>
+        </w:rPr>
+      </w:pPr>
+      <w:r>
+        <w:rPr>
+          <w:u w:val="single"/>
+        </w:rPr>
+        <w:t xml:space="preserve">Post conditions : </w:t>
+      </w:r>
+    </w:p>
+    <w:p>
+      <w:r>
+        <w:t>Article est supprimé.</w:t>
+      </w:r>
+    </w:p>
+    <w:p>
+      <w:bookmarkStart w:id="52" w:name="_GoBack"/>
+      <w:bookmarkEnd w:id="52"/>
+    </w:p>
+    <w:p/>
+    <w:p/>
     <w:sectPr>
-      <w:footerReference w:type="default" r:id="rId24"/>
-      <w:headerReference w:type="first" r:id="rId25"/>
-      <w:footerReference w:type="first" r:id="rId26"/>
+      <w:footerReference w:type="default" r:id="rId28"/>
+      <w:headerReference w:type="first" r:id="rId29"/>
+      <w:footerReference w:type="first" r:id="rId30"/>
       <w:pgSz w:w="11906" w:h="16838"/>
       <w:pgMar w:top="1417" w:right="1417" w:bottom="1417" w:left="1417" w:header="708" w:footer="708" w:gutter="0"/>
       <w:pgNumType w:start="1"/>
@@ -10567,7 +12267,6 @@
         <w:docPartUnique/>
       </w:docPartObj>
     </w:sdtPr>
-    <w:sdtEndPr/>
     <w:sdtContent>
       <w:p>
         <w:pPr>
@@ -11414,6 +13113,270 @@
     </w:lvl>
   </w:abstractNum>
   <w:abstractNum w:abstractNumId="6" w15:restartNumberingAfterBreak="0">
+    <w:nsid w:val="25E1660F"/>
+    <w:multiLevelType w:val="hybridMultilevel"/>
+    <w:tmpl w:val="07164494"/>
+    <w:lvl w:ilvl="0" w:tplc="040C0019">
+      <w:start w:val="1"/>
+      <w:numFmt w:val="lowerLetter"/>
+      <w:lvlText w:val="%1."/>
+      <w:lvlJc w:val="left"/>
+      <w:pPr>
+        <w:ind w:left="720" w:hanging="360"/>
+      </w:pPr>
+    </w:lvl>
+    <w:lvl w:ilvl="1" w:tplc="040C0019">
+      <w:start w:val="1"/>
+      <w:numFmt w:val="lowerLetter"/>
+      <w:lvlText w:val="%2."/>
+      <w:lvlJc w:val="left"/>
+      <w:pPr>
+        <w:ind w:left="1440" w:hanging="360"/>
+      </w:pPr>
+    </w:lvl>
+    <w:lvl w:ilvl="2" w:tplc="040C001B">
+      <w:start w:val="1"/>
+      <w:numFmt w:val="lowerRoman"/>
+      <w:lvlText w:val="%3."/>
+      <w:lvlJc w:val="right"/>
+      <w:pPr>
+        <w:ind w:left="2160" w:hanging="180"/>
+      </w:pPr>
+    </w:lvl>
+    <w:lvl w:ilvl="3" w:tplc="040C000F">
+      <w:start w:val="1"/>
+      <w:numFmt w:val="decimal"/>
+      <w:lvlText w:val="%4."/>
+      <w:lvlJc w:val="left"/>
+      <w:pPr>
+        <w:ind w:left="2880" w:hanging="360"/>
+      </w:pPr>
+    </w:lvl>
+    <w:lvl w:ilvl="4" w:tplc="040C0019">
+      <w:start w:val="1"/>
+      <w:numFmt w:val="lowerLetter"/>
+      <w:lvlText w:val="%5."/>
+      <w:lvlJc w:val="left"/>
+      <w:pPr>
+        <w:ind w:left="3600" w:hanging="360"/>
+      </w:pPr>
+    </w:lvl>
+    <w:lvl w:ilvl="5" w:tplc="040C001B">
+      <w:start w:val="1"/>
+      <w:numFmt w:val="lowerRoman"/>
+      <w:lvlText w:val="%6."/>
+      <w:lvlJc w:val="right"/>
+      <w:pPr>
+        <w:ind w:left="4320" w:hanging="180"/>
+      </w:pPr>
+    </w:lvl>
+    <w:lvl w:ilvl="6" w:tplc="040C000F">
+      <w:start w:val="1"/>
+      <w:numFmt w:val="decimal"/>
+      <w:lvlText w:val="%7."/>
+      <w:lvlJc w:val="left"/>
+      <w:pPr>
+        <w:ind w:left="5040" w:hanging="360"/>
+      </w:pPr>
+    </w:lvl>
+    <w:lvl w:ilvl="7" w:tplc="040C0019">
+      <w:start w:val="1"/>
+      <w:numFmt w:val="lowerLetter"/>
+      <w:lvlText w:val="%8."/>
+      <w:lvlJc w:val="left"/>
+      <w:pPr>
+        <w:ind w:left="5760" w:hanging="360"/>
+      </w:pPr>
+    </w:lvl>
+    <w:lvl w:ilvl="8" w:tplc="040C001B">
+      <w:start w:val="1"/>
+      <w:numFmt w:val="lowerRoman"/>
+      <w:lvlText w:val="%9."/>
+      <w:lvlJc w:val="right"/>
+      <w:pPr>
+        <w:ind w:left="6480" w:hanging="180"/>
+      </w:pPr>
+    </w:lvl>
+  </w:abstractNum>
+  <w:abstractNum w:abstractNumId="7" w15:restartNumberingAfterBreak="0">
+    <w:nsid w:val="29A30A71"/>
+    <w:multiLevelType w:val="hybridMultilevel"/>
+    <w:tmpl w:val="62EA0774"/>
+    <w:lvl w:ilvl="0" w:tplc="040C000F">
+      <w:start w:val="1"/>
+      <w:numFmt w:val="decimal"/>
+      <w:lvlText w:val="%1."/>
+      <w:lvlJc w:val="left"/>
+      <w:pPr>
+        <w:ind w:left="720" w:hanging="360"/>
+      </w:pPr>
+    </w:lvl>
+    <w:lvl w:ilvl="1" w:tplc="040C0019">
+      <w:start w:val="1"/>
+      <w:numFmt w:val="lowerLetter"/>
+      <w:lvlText w:val="%2."/>
+      <w:lvlJc w:val="left"/>
+      <w:pPr>
+        <w:ind w:left="1440" w:hanging="360"/>
+      </w:pPr>
+    </w:lvl>
+    <w:lvl w:ilvl="2" w:tplc="040C001B">
+      <w:start w:val="1"/>
+      <w:numFmt w:val="lowerRoman"/>
+      <w:lvlText w:val="%3."/>
+      <w:lvlJc w:val="right"/>
+      <w:pPr>
+        <w:ind w:left="2160" w:hanging="180"/>
+      </w:pPr>
+    </w:lvl>
+    <w:lvl w:ilvl="3" w:tplc="040C000F">
+      <w:start w:val="1"/>
+      <w:numFmt w:val="decimal"/>
+      <w:lvlText w:val="%4."/>
+      <w:lvlJc w:val="left"/>
+      <w:pPr>
+        <w:ind w:left="2880" w:hanging="360"/>
+      </w:pPr>
+    </w:lvl>
+    <w:lvl w:ilvl="4" w:tplc="040C0019">
+      <w:start w:val="1"/>
+      <w:numFmt w:val="lowerLetter"/>
+      <w:lvlText w:val="%5."/>
+      <w:lvlJc w:val="left"/>
+      <w:pPr>
+        <w:ind w:left="3600" w:hanging="360"/>
+      </w:pPr>
+    </w:lvl>
+    <w:lvl w:ilvl="5" w:tplc="040C001B">
+      <w:start w:val="1"/>
+      <w:numFmt w:val="lowerRoman"/>
+      <w:lvlText w:val="%6."/>
+      <w:lvlJc w:val="right"/>
+      <w:pPr>
+        <w:ind w:left="4320" w:hanging="180"/>
+      </w:pPr>
+    </w:lvl>
+    <w:lvl w:ilvl="6" w:tplc="040C000F">
+      <w:start w:val="1"/>
+      <w:numFmt w:val="decimal"/>
+      <w:lvlText w:val="%7."/>
+      <w:lvlJc w:val="left"/>
+      <w:pPr>
+        <w:ind w:left="5040" w:hanging="360"/>
+      </w:pPr>
+    </w:lvl>
+    <w:lvl w:ilvl="7" w:tplc="040C0019">
+      <w:start w:val="1"/>
+      <w:numFmt w:val="lowerLetter"/>
+      <w:lvlText w:val="%8."/>
+      <w:lvlJc w:val="left"/>
+      <w:pPr>
+        <w:ind w:left="5760" w:hanging="360"/>
+      </w:pPr>
+    </w:lvl>
+    <w:lvl w:ilvl="8" w:tplc="040C001B">
+      <w:start w:val="1"/>
+      <w:numFmt w:val="lowerRoman"/>
+      <w:lvlText w:val="%9."/>
+      <w:lvlJc w:val="right"/>
+      <w:pPr>
+        <w:ind w:left="6480" w:hanging="180"/>
+      </w:pPr>
+    </w:lvl>
+  </w:abstractNum>
+  <w:abstractNum w:abstractNumId="8" w15:restartNumberingAfterBreak="0">
+    <w:nsid w:val="2C7E2448"/>
+    <w:multiLevelType w:val="hybridMultilevel"/>
+    <w:tmpl w:val="7792877A"/>
+    <w:lvl w:ilvl="0" w:tplc="040C000F">
+      <w:start w:val="1"/>
+      <w:numFmt w:val="decimal"/>
+      <w:lvlText w:val="%1."/>
+      <w:lvlJc w:val="left"/>
+      <w:pPr>
+        <w:ind w:left="720" w:hanging="360"/>
+      </w:pPr>
+      <w:rPr>
+        <w:strike w:val="0"/>
+        <w:dstrike w:val="0"/>
+        <w:u w:val="none"/>
+        <w:effect w:val="none"/>
+      </w:rPr>
+    </w:lvl>
+    <w:lvl w:ilvl="1" w:tplc="040C0019">
+      <w:start w:val="1"/>
+      <w:numFmt w:val="lowerLetter"/>
+      <w:lvlText w:val="%2."/>
+      <w:lvlJc w:val="left"/>
+      <w:pPr>
+        <w:ind w:left="1440" w:hanging="360"/>
+      </w:pPr>
+    </w:lvl>
+    <w:lvl w:ilvl="2" w:tplc="040C001B">
+      <w:start w:val="1"/>
+      <w:numFmt w:val="lowerRoman"/>
+      <w:lvlText w:val="%3."/>
+      <w:lvlJc w:val="right"/>
+      <w:pPr>
+        <w:ind w:left="2160" w:hanging="180"/>
+      </w:pPr>
+    </w:lvl>
+    <w:lvl w:ilvl="3" w:tplc="040C000F">
+      <w:start w:val="1"/>
+      <w:numFmt w:val="decimal"/>
+      <w:lvlText w:val="%4."/>
+      <w:lvlJc w:val="left"/>
+      <w:pPr>
+        <w:ind w:left="2880" w:hanging="360"/>
+      </w:pPr>
+    </w:lvl>
+    <w:lvl w:ilvl="4" w:tplc="040C0019">
+      <w:start w:val="1"/>
+      <w:numFmt w:val="lowerLetter"/>
+      <w:lvlText w:val="%5."/>
+      <w:lvlJc w:val="left"/>
+      <w:pPr>
+        <w:ind w:left="3600" w:hanging="360"/>
+      </w:pPr>
+    </w:lvl>
+    <w:lvl w:ilvl="5" w:tplc="040C001B">
+      <w:start w:val="1"/>
+      <w:numFmt w:val="lowerRoman"/>
+      <w:lvlText w:val="%6."/>
+      <w:lvlJc w:val="right"/>
+      <w:pPr>
+        <w:ind w:left="4320" w:hanging="180"/>
+      </w:pPr>
+    </w:lvl>
+    <w:lvl w:ilvl="6" w:tplc="040C000F">
+      <w:start w:val="1"/>
+      <w:numFmt w:val="decimal"/>
+      <w:lvlText w:val="%7."/>
+      <w:lvlJc w:val="left"/>
+      <w:pPr>
+        <w:ind w:left="5040" w:hanging="360"/>
+      </w:pPr>
+    </w:lvl>
+    <w:lvl w:ilvl="7" w:tplc="040C0019">
+      <w:start w:val="1"/>
+      <w:numFmt w:val="lowerLetter"/>
+      <w:lvlText w:val="%8."/>
+      <w:lvlJc w:val="left"/>
+      <w:pPr>
+        <w:ind w:left="5760" w:hanging="360"/>
+      </w:pPr>
+    </w:lvl>
+    <w:lvl w:ilvl="8" w:tplc="040C001B">
+      <w:start w:val="1"/>
+      <w:numFmt w:val="lowerRoman"/>
+      <w:lvlText w:val="%9."/>
+      <w:lvlJc w:val="right"/>
+      <w:pPr>
+        <w:ind w:left="6480" w:hanging="180"/>
+      </w:pPr>
+    </w:lvl>
+  </w:abstractNum>
+  <w:abstractNum w:abstractNumId="9" w15:restartNumberingAfterBreak="0">
     <w:nsid w:val="2F2B5254"/>
     <w:multiLevelType w:val="hybridMultilevel"/>
     <w:tmpl w:val="D28CCD76"/>
@@ -11502,7 +13465,7 @@
       </w:pPr>
     </w:lvl>
   </w:abstractNum>
-  <w:abstractNum w:abstractNumId="7" w15:restartNumberingAfterBreak="0">
+  <w:abstractNum w:abstractNumId="10" w15:restartNumberingAfterBreak="0">
     <w:nsid w:val="31415920"/>
     <w:multiLevelType w:val="multilevel"/>
     <w:tmpl w:val="0D38A3AC"/>
@@ -11623,7 +13586,119 @@
       </w:rPr>
     </w:lvl>
   </w:abstractNum>
-  <w:abstractNum w:abstractNumId="8" w15:restartNumberingAfterBreak="0">
+  <w:abstractNum w:abstractNumId="11" w15:restartNumberingAfterBreak="0">
+    <w:nsid w:val="34892AA1"/>
+    <w:multiLevelType w:val="hybridMultilevel"/>
+    <w:tmpl w:val="ACFA7398"/>
+    <w:lvl w:ilvl="0" w:tplc="46BCED78">
+      <w:numFmt w:val="bullet"/>
+      <w:lvlText w:val="-"/>
+      <w:lvlJc w:val="left"/>
+      <w:pPr>
+        <w:ind w:left="720" w:hanging="360"/>
+      </w:pPr>
+      <w:rPr>
+        <w:rFonts w:ascii="Calibri" w:eastAsiaTheme="minorHAnsi" w:hAnsi="Calibri" w:cs="Calibri" w:hint="default"/>
+      </w:rPr>
+    </w:lvl>
+    <w:lvl w:ilvl="1" w:tplc="040C0003">
+      <w:start w:val="1"/>
+      <w:numFmt w:val="bullet"/>
+      <w:lvlText w:val="o"/>
+      <w:lvlJc w:val="left"/>
+      <w:pPr>
+        <w:ind w:left="1440" w:hanging="360"/>
+      </w:pPr>
+      <w:rPr>
+        <w:rFonts w:ascii="Courier New" w:hAnsi="Courier New" w:cs="Courier New" w:hint="default"/>
+      </w:rPr>
+    </w:lvl>
+    <w:lvl w:ilvl="2" w:tplc="040C0005">
+      <w:start w:val="1"/>
+      <w:numFmt w:val="bullet"/>
+      <w:lvlText w:val=""/>
+      <w:lvlJc w:val="left"/>
+      <w:pPr>
+        <w:ind w:left="2160" w:hanging="360"/>
+      </w:pPr>
+      <w:rPr>
+        <w:rFonts w:ascii="Wingdings" w:hAnsi="Wingdings" w:hint="default"/>
+      </w:rPr>
+    </w:lvl>
+    <w:lvl w:ilvl="3" w:tplc="040C0001">
+      <w:start w:val="1"/>
+      <w:numFmt w:val="bullet"/>
+      <w:lvlText w:val=""/>
+      <w:lvlJc w:val="left"/>
+      <w:pPr>
+        <w:ind w:left="2880" w:hanging="360"/>
+      </w:pPr>
+      <w:rPr>
+        <w:rFonts w:ascii="Symbol" w:hAnsi="Symbol" w:hint="default"/>
+      </w:rPr>
+    </w:lvl>
+    <w:lvl w:ilvl="4" w:tplc="040C0003">
+      <w:start w:val="1"/>
+      <w:numFmt w:val="bullet"/>
+      <w:lvlText w:val="o"/>
+      <w:lvlJc w:val="left"/>
+      <w:pPr>
+        <w:ind w:left="3600" w:hanging="360"/>
+      </w:pPr>
+      <w:rPr>
+        <w:rFonts w:ascii="Courier New" w:hAnsi="Courier New" w:cs="Courier New" w:hint="default"/>
+      </w:rPr>
+    </w:lvl>
+    <w:lvl w:ilvl="5" w:tplc="040C0005">
+      <w:start w:val="1"/>
+      <w:numFmt w:val="bullet"/>
+      <w:lvlText w:val=""/>
+      <w:lvlJc w:val="left"/>
+      <w:pPr>
+        <w:ind w:left="4320" w:hanging="360"/>
+      </w:pPr>
+      <w:rPr>
+        <w:rFonts w:ascii="Wingdings" w:hAnsi="Wingdings" w:hint="default"/>
+      </w:rPr>
+    </w:lvl>
+    <w:lvl w:ilvl="6" w:tplc="040C0001">
+      <w:start w:val="1"/>
+      <w:numFmt w:val="bullet"/>
+      <w:lvlText w:val=""/>
+      <w:lvlJc w:val="left"/>
+      <w:pPr>
+        <w:ind w:left="5040" w:hanging="360"/>
+      </w:pPr>
+      <w:rPr>
+        <w:rFonts w:ascii="Symbol" w:hAnsi="Symbol" w:hint="default"/>
+      </w:rPr>
+    </w:lvl>
+    <w:lvl w:ilvl="7" w:tplc="040C0003">
+      <w:start w:val="1"/>
+      <w:numFmt w:val="bullet"/>
+      <w:lvlText w:val="o"/>
+      <w:lvlJc w:val="left"/>
+      <w:pPr>
+        <w:ind w:left="5760" w:hanging="360"/>
+      </w:pPr>
+      <w:rPr>
+        <w:rFonts w:ascii="Courier New" w:hAnsi="Courier New" w:cs="Courier New" w:hint="default"/>
+      </w:rPr>
+    </w:lvl>
+    <w:lvl w:ilvl="8" w:tplc="040C0005">
+      <w:start w:val="1"/>
+      <w:numFmt w:val="bullet"/>
+      <w:lvlText w:val=""/>
+      <w:lvlJc w:val="left"/>
+      <w:pPr>
+        <w:ind w:left="6480" w:hanging="360"/>
+      </w:pPr>
+      <w:rPr>
+        <w:rFonts w:ascii="Wingdings" w:hAnsi="Wingdings" w:hint="default"/>
+      </w:rPr>
+    </w:lvl>
+  </w:abstractNum>
+  <w:abstractNum w:abstractNumId="12" w15:restartNumberingAfterBreak="0">
     <w:nsid w:val="50063772"/>
     <w:multiLevelType w:val="multilevel"/>
     <w:tmpl w:val="8DFA1C92"/>
@@ -11736,7 +13811,7 @@
       </w:rPr>
     </w:lvl>
   </w:abstractNum>
-  <w:abstractNum w:abstractNumId="9" w15:restartNumberingAfterBreak="0">
+  <w:abstractNum w:abstractNumId="13" w15:restartNumberingAfterBreak="0">
     <w:nsid w:val="52944D28"/>
     <w:multiLevelType w:val="hybridMultilevel"/>
     <w:tmpl w:val="577E0876"/>
@@ -11849,7 +13924,7 @@
       </w:rPr>
     </w:lvl>
   </w:abstractNum>
-  <w:abstractNum w:abstractNumId="10" w15:restartNumberingAfterBreak="0">
+  <w:abstractNum w:abstractNumId="14" w15:restartNumberingAfterBreak="0">
     <w:nsid w:val="593924B8"/>
     <w:multiLevelType w:val="hybridMultilevel"/>
     <w:tmpl w:val="27C64FAC"/>
@@ -11938,7 +14013,7 @@
       </w:pPr>
     </w:lvl>
   </w:abstractNum>
-  <w:abstractNum w:abstractNumId="11" w15:restartNumberingAfterBreak="0">
+  <w:abstractNum w:abstractNumId="15" w15:restartNumberingAfterBreak="0">
     <w:nsid w:val="5A275079"/>
     <w:multiLevelType w:val="hybridMultilevel"/>
     <w:tmpl w:val="5218F0C6"/>
@@ -12027,7 +14102,7 @@
       </w:pPr>
     </w:lvl>
   </w:abstractNum>
-  <w:abstractNum w:abstractNumId="12" w15:restartNumberingAfterBreak="0">
+  <w:abstractNum w:abstractNumId="16" w15:restartNumberingAfterBreak="0">
     <w:nsid w:val="5C1D7CA5"/>
     <w:multiLevelType w:val="hybridMultilevel"/>
     <w:tmpl w:val="D4EA8BDC"/>
@@ -12116,7 +14191,7 @@
       </w:pPr>
     </w:lvl>
   </w:abstractNum>
-  <w:abstractNum w:abstractNumId="13" w15:restartNumberingAfterBreak="0">
+  <w:abstractNum w:abstractNumId="17" w15:restartNumberingAfterBreak="0">
     <w:nsid w:val="5CA86196"/>
     <w:multiLevelType w:val="hybridMultilevel"/>
     <w:tmpl w:val="F5F0A8EE"/>
@@ -12229,7 +14304,7 @@
       </w:rPr>
     </w:lvl>
   </w:abstractNum>
-  <w:abstractNum w:abstractNumId="14" w15:restartNumberingAfterBreak="0">
+  <w:abstractNum w:abstractNumId="18" w15:restartNumberingAfterBreak="0">
     <w:nsid w:val="6ABB689A"/>
     <w:multiLevelType w:val="hybridMultilevel"/>
     <w:tmpl w:val="64B87D1A"/>
@@ -12342,7 +14417,7 @@
       </w:rPr>
     </w:lvl>
   </w:abstractNum>
-  <w:abstractNum w:abstractNumId="15" w15:restartNumberingAfterBreak="0">
+  <w:abstractNum w:abstractNumId="19" w15:restartNumberingAfterBreak="0">
     <w:nsid w:val="6EB32B97"/>
     <w:multiLevelType w:val="multilevel"/>
     <w:tmpl w:val="37844264"/>
@@ -12463,7 +14538,7 @@
       </w:rPr>
     </w:lvl>
   </w:abstractNum>
-  <w:abstractNum w:abstractNumId="16" w15:restartNumberingAfterBreak="0">
+  <w:abstractNum w:abstractNumId="20" w15:restartNumberingAfterBreak="0">
     <w:nsid w:val="73217AB4"/>
     <w:multiLevelType w:val="multilevel"/>
     <w:tmpl w:val="E6FAB9EE"/>
@@ -12582,6 +14657,98 @@
       <w:rPr>
         <w:rFonts w:hint="default"/>
       </w:rPr>
+    </w:lvl>
+  </w:abstractNum>
+  <w:abstractNum w:abstractNumId="21" w15:restartNumberingAfterBreak="0">
+    <w:nsid w:val="783C6A0D"/>
+    <w:multiLevelType w:val="hybridMultilevel"/>
+    <w:tmpl w:val="8D1262A8"/>
+    <w:lvl w:ilvl="0" w:tplc="040C000F">
+      <w:start w:val="1"/>
+      <w:numFmt w:val="decimal"/>
+      <w:lvlText w:val="%1."/>
+      <w:lvlJc w:val="left"/>
+      <w:pPr>
+        <w:ind w:left="720" w:hanging="360"/>
+      </w:pPr>
+      <w:rPr>
+        <w:strike w:val="0"/>
+        <w:dstrike w:val="0"/>
+        <w:u w:val="none"/>
+        <w:effect w:val="none"/>
+      </w:rPr>
+    </w:lvl>
+    <w:lvl w:ilvl="1" w:tplc="040C0019">
+      <w:start w:val="1"/>
+      <w:numFmt w:val="lowerLetter"/>
+      <w:lvlText w:val="%2."/>
+      <w:lvlJc w:val="left"/>
+      <w:pPr>
+        <w:ind w:left="1440" w:hanging="360"/>
+      </w:pPr>
+    </w:lvl>
+    <w:lvl w:ilvl="2" w:tplc="040C001B">
+      <w:start w:val="1"/>
+      <w:numFmt w:val="lowerRoman"/>
+      <w:lvlText w:val="%3."/>
+      <w:lvlJc w:val="right"/>
+      <w:pPr>
+        <w:ind w:left="2160" w:hanging="180"/>
+      </w:pPr>
+    </w:lvl>
+    <w:lvl w:ilvl="3" w:tplc="040C000F">
+      <w:start w:val="1"/>
+      <w:numFmt w:val="decimal"/>
+      <w:lvlText w:val="%4."/>
+      <w:lvlJc w:val="left"/>
+      <w:pPr>
+        <w:ind w:left="2880" w:hanging="360"/>
+      </w:pPr>
+    </w:lvl>
+    <w:lvl w:ilvl="4" w:tplc="040C0019">
+      <w:start w:val="1"/>
+      <w:numFmt w:val="lowerLetter"/>
+      <w:lvlText w:val="%5."/>
+      <w:lvlJc w:val="left"/>
+      <w:pPr>
+        <w:ind w:left="3600" w:hanging="360"/>
+      </w:pPr>
+    </w:lvl>
+    <w:lvl w:ilvl="5" w:tplc="040C001B">
+      <w:start w:val="1"/>
+      <w:numFmt w:val="lowerRoman"/>
+      <w:lvlText w:val="%6."/>
+      <w:lvlJc w:val="right"/>
+      <w:pPr>
+        <w:ind w:left="4320" w:hanging="180"/>
+      </w:pPr>
+    </w:lvl>
+    <w:lvl w:ilvl="6" w:tplc="040C000F">
+      <w:start w:val="1"/>
+      <w:numFmt w:val="decimal"/>
+      <w:lvlText w:val="%7."/>
+      <w:lvlJc w:val="left"/>
+      <w:pPr>
+        <w:ind w:left="5040" w:hanging="360"/>
+      </w:pPr>
+    </w:lvl>
+    <w:lvl w:ilvl="7" w:tplc="040C0019">
+      <w:start w:val="1"/>
+      <w:numFmt w:val="lowerLetter"/>
+      <w:lvlText w:val="%8."/>
+      <w:lvlJc w:val="left"/>
+      <w:pPr>
+        <w:ind w:left="5760" w:hanging="360"/>
+      </w:pPr>
+    </w:lvl>
+    <w:lvl w:ilvl="8" w:tplc="040C001B">
+      <w:start w:val="1"/>
+      <w:numFmt w:val="lowerRoman"/>
+      <w:lvlText w:val="%9."/>
+      <w:lvlJc w:val="right"/>
+      <w:pPr>
+        <w:ind w:left="6480" w:hanging="180"/>
+      </w:pPr>
     </w:lvl>
   </w:abstractNum>
   <w:num w:numId="1">
@@ -12591,49 +14758,181 @@
     <w:abstractNumId w:val="3"/>
   </w:num>
   <w:num w:numId="3">
-    <w:abstractNumId w:val="14"/>
+    <w:abstractNumId w:val="18"/>
   </w:num>
   <w:num w:numId="4">
-    <w:abstractNumId w:val="9"/>
+    <w:abstractNumId w:val="13"/>
   </w:num>
   <w:num w:numId="5">
-    <w:abstractNumId w:val="7"/>
+    <w:abstractNumId w:val="10"/>
   </w:num>
   <w:num w:numId="6">
     <w:abstractNumId w:val="0"/>
   </w:num>
   <w:num w:numId="7">
-    <w:abstractNumId w:val="6"/>
+    <w:abstractNumId w:val="9"/>
   </w:num>
   <w:num w:numId="8">
-    <w:abstractNumId w:val="13"/>
+    <w:abstractNumId w:val="17"/>
   </w:num>
   <w:num w:numId="9">
-    <w:abstractNumId w:val="16"/>
+    <w:abstractNumId w:val="20"/>
   </w:num>
   <w:num w:numId="10">
-    <w:abstractNumId w:val="11"/>
+    <w:abstractNumId w:val="15"/>
   </w:num>
   <w:num w:numId="11">
     <w:abstractNumId w:val="5"/>
   </w:num>
   <w:num w:numId="12">
-    <w:abstractNumId w:val="12"/>
+    <w:abstractNumId w:val="16"/>
   </w:num>
   <w:num w:numId="13">
     <w:abstractNumId w:val="4"/>
   </w:num>
   <w:num w:numId="14">
-    <w:abstractNumId w:val="15"/>
+    <w:abstractNumId w:val="19"/>
   </w:num>
   <w:num w:numId="15">
     <w:abstractNumId w:val="1"/>
   </w:num>
   <w:num w:numId="16">
-    <w:abstractNumId w:val="10"/>
+    <w:abstractNumId w:val="14"/>
   </w:num>
   <w:num w:numId="17">
+    <w:abstractNumId w:val="12"/>
+  </w:num>
+  <w:num w:numId="18">
+    <w:abstractNumId w:val="6"/>
+    <w:lvlOverride w:ilvl="0">
+      <w:startOverride w:val="1"/>
+    </w:lvlOverride>
+    <w:lvlOverride w:ilvl="1">
+      <w:startOverride w:val="1"/>
+    </w:lvlOverride>
+    <w:lvlOverride w:ilvl="2">
+      <w:startOverride w:val="1"/>
+    </w:lvlOverride>
+    <w:lvlOverride w:ilvl="3">
+      <w:startOverride w:val="1"/>
+    </w:lvlOverride>
+    <w:lvlOverride w:ilvl="4">
+      <w:startOverride w:val="1"/>
+    </w:lvlOverride>
+    <w:lvlOverride w:ilvl="5">
+      <w:startOverride w:val="1"/>
+    </w:lvlOverride>
+    <w:lvlOverride w:ilvl="6">
+      <w:startOverride w:val="1"/>
+    </w:lvlOverride>
+    <w:lvlOverride w:ilvl="7">
+      <w:startOverride w:val="1"/>
+    </w:lvlOverride>
+    <w:lvlOverride w:ilvl="8">
+      <w:startOverride w:val="1"/>
+    </w:lvlOverride>
+  </w:num>
+  <w:num w:numId="19">
+    <w:abstractNumId w:val="11"/>
+    <w:lvlOverride w:ilvl="0"/>
+    <w:lvlOverride w:ilvl="1"/>
+    <w:lvlOverride w:ilvl="2"/>
+    <w:lvlOverride w:ilvl="3"/>
+    <w:lvlOverride w:ilvl="4"/>
+    <w:lvlOverride w:ilvl="5"/>
+    <w:lvlOverride w:ilvl="6"/>
+    <w:lvlOverride w:ilvl="7"/>
+    <w:lvlOverride w:ilvl="8"/>
+  </w:num>
+  <w:num w:numId="20">
+    <w:abstractNumId w:val="7"/>
+    <w:lvlOverride w:ilvl="0">
+      <w:startOverride w:val="1"/>
+    </w:lvlOverride>
+    <w:lvlOverride w:ilvl="1">
+      <w:startOverride w:val="1"/>
+    </w:lvlOverride>
+    <w:lvlOverride w:ilvl="2">
+      <w:startOverride w:val="1"/>
+    </w:lvlOverride>
+    <w:lvlOverride w:ilvl="3">
+      <w:startOverride w:val="1"/>
+    </w:lvlOverride>
+    <w:lvlOverride w:ilvl="4">
+      <w:startOverride w:val="1"/>
+    </w:lvlOverride>
+    <w:lvlOverride w:ilvl="5">
+      <w:startOverride w:val="1"/>
+    </w:lvlOverride>
+    <w:lvlOverride w:ilvl="6">
+      <w:startOverride w:val="1"/>
+    </w:lvlOverride>
+    <w:lvlOverride w:ilvl="7">
+      <w:startOverride w:val="1"/>
+    </w:lvlOverride>
+    <w:lvlOverride w:ilvl="8">
+      <w:startOverride w:val="1"/>
+    </w:lvlOverride>
+  </w:num>
+  <w:num w:numId="21">
+    <w:abstractNumId w:val="21"/>
+    <w:lvlOverride w:ilvl="0">
+      <w:startOverride w:val="1"/>
+    </w:lvlOverride>
+    <w:lvlOverride w:ilvl="1">
+      <w:startOverride w:val="1"/>
+    </w:lvlOverride>
+    <w:lvlOverride w:ilvl="2">
+      <w:startOverride w:val="1"/>
+    </w:lvlOverride>
+    <w:lvlOverride w:ilvl="3">
+      <w:startOverride w:val="1"/>
+    </w:lvlOverride>
+    <w:lvlOverride w:ilvl="4">
+      <w:startOverride w:val="1"/>
+    </w:lvlOverride>
+    <w:lvlOverride w:ilvl="5">
+      <w:startOverride w:val="1"/>
+    </w:lvlOverride>
+    <w:lvlOverride w:ilvl="6">
+      <w:startOverride w:val="1"/>
+    </w:lvlOverride>
+    <w:lvlOverride w:ilvl="7">
+      <w:startOverride w:val="1"/>
+    </w:lvlOverride>
+    <w:lvlOverride w:ilvl="8">
+      <w:startOverride w:val="1"/>
+    </w:lvlOverride>
+  </w:num>
+  <w:num w:numId="22">
     <w:abstractNumId w:val="8"/>
+    <w:lvlOverride w:ilvl="0">
+      <w:startOverride w:val="1"/>
+    </w:lvlOverride>
+    <w:lvlOverride w:ilvl="1">
+      <w:startOverride w:val="1"/>
+    </w:lvlOverride>
+    <w:lvlOverride w:ilvl="2">
+      <w:startOverride w:val="1"/>
+    </w:lvlOverride>
+    <w:lvlOverride w:ilvl="3">
+      <w:startOverride w:val="1"/>
+    </w:lvlOverride>
+    <w:lvlOverride w:ilvl="4">
+      <w:startOverride w:val="1"/>
+    </w:lvlOverride>
+    <w:lvlOverride w:ilvl="5">
+      <w:startOverride w:val="1"/>
+    </w:lvlOverride>
+    <w:lvlOverride w:ilvl="6">
+      <w:startOverride w:val="1"/>
+    </w:lvlOverride>
+    <w:lvlOverride w:ilvl="7">
+      <w:startOverride w:val="1"/>
+    </w:lvlOverride>
+    <w:lvlOverride w:ilvl="8">
+      <w:startOverride w:val="1"/>
+    </w:lvlOverride>
   </w:num>
 </w:numbering>
 </file>
@@ -13112,6 +15411,7 @@
   <w:style w:type="character" w:default="1" w:styleId="Policepardfaut">
     <w:name w:val="Default Paragraph Font"/>
     <w:uiPriority w:val="1"/>
+    <w:semiHidden/>
     <w:unhideWhenUsed/>
   </w:style>
   <w:style w:type="table" w:default="1" w:styleId="TableauNormal">
@@ -13661,7 +15961,7 @@
 </file>
 
 <file path=customXml/itemProps1.xml><?xml version="1.0" encoding="utf-8"?>
-<ds:datastoreItem xmlns:ds="http://schemas.openxmlformats.org/officeDocument/2006/customXml" ds:itemID="{CEF51BC3-A4BD-4626-B920-E1B737AA76E2}">
+<ds:datastoreItem xmlns:ds="http://schemas.openxmlformats.org/officeDocument/2006/customXml" ds:itemID="{E62D723D-6242-4E4C-A8BF-81AA330F72B9}">
   <ds:schemaRefs>
     <ds:schemaRef ds:uri="http://schemas.openxmlformats.org/officeDocument/2006/bibliography"/>
   </ds:schemaRefs>
